--- a/es6/2let和const/let和const.docx
+++ b/es6/2let和const/let和const.docx
@@ -5,24 +5,24 @@
     <w:p>
       <w:pPr>
         <w:rPr>
+          <w:rFonts w:ascii="微软雅黑" w:eastAsia="微软雅黑" w:hAnsi="微软雅黑"/>
+          <w:b/>
+          <w:sz w:val="44"/>
+        </w:rPr>
+      </w:pPr>
+      <w:r>
+        <w:rPr>
           <w:rFonts w:ascii="微软雅黑" w:eastAsia="微软雅黑" w:hAnsi="微软雅黑" w:hint="eastAsia"/>
           <w:b/>
           <w:sz w:val="44"/>
         </w:rPr>
-      </w:pPr>
-      <w:r>
-        <w:rPr>
-          <w:rFonts w:ascii="微软雅黑" w:eastAsia="微软雅黑" w:hAnsi="微软雅黑" w:hint="eastAsia"/>
-          <w:b/>
-          <w:sz w:val="44"/>
-        </w:rPr>
         <w:t>LET命令</w:t>
       </w:r>
     </w:p>
     <w:p>
       <w:pPr>
         <w:rPr>
-          <w:rFonts w:ascii="微软雅黑" w:eastAsia="微软雅黑" w:hAnsi="微软雅黑" w:hint="eastAsia"/>
+          <w:rFonts w:ascii="微软雅黑" w:eastAsia="微软雅黑" w:hAnsi="微软雅黑"/>
         </w:rPr>
       </w:pPr>
     </w:p>
@@ -35,33 +35,33 @@
         </w:numPr>
         <w:ind w:firstLineChars="0"/>
         <w:rPr>
+          <w:rFonts w:ascii="微软雅黑" w:eastAsia="微软雅黑" w:hAnsi="微软雅黑"/>
+        </w:rPr>
+      </w:pPr>
+      <w:r>
+        <w:rPr>
           <w:rFonts w:ascii="微软雅黑" w:eastAsia="微软雅黑" w:hAnsi="微软雅黑" w:hint="eastAsia"/>
         </w:rPr>
+        <w:t>基本用法</w:t>
+      </w:r>
+    </w:p>
+    <w:p>
+      <w:pPr>
+        <w:rPr>
+          <w:rFonts w:ascii="微软雅黑" w:eastAsia="微软雅黑" w:hAnsi="微软雅黑"/>
+        </w:rPr>
       </w:pPr>
       <w:r>
         <w:rPr>
           <w:rFonts w:ascii="微软雅黑" w:eastAsia="微软雅黑" w:hAnsi="微软雅黑" w:hint="eastAsia"/>
         </w:rPr>
-        <w:t>基本用法</w:t>
-      </w:r>
-    </w:p>
-    <w:p>
-      <w:pPr>
-        <w:rPr>
-          <w:rFonts w:ascii="微软雅黑" w:eastAsia="微软雅黑" w:hAnsi="微软雅黑" w:hint="eastAsia"/>
-        </w:rPr>
-      </w:pPr>
-      <w:r>
-        <w:rPr>
-          <w:rFonts w:ascii="微软雅黑" w:eastAsia="微软雅黑" w:hAnsi="微软雅黑" w:hint="eastAsia"/>
-        </w:rPr>
         <w:t>ES6新增了let命令，用来声明变量。它的用法类似于var，但是所声明的变量，只在let命令所在的代码块内有效。</w:t>
       </w:r>
     </w:p>
     <w:p>
       <w:pPr>
         <w:rPr>
-          <w:rFonts w:ascii="微软雅黑" w:eastAsia="微软雅黑" w:hAnsi="微软雅黑" w:hint="eastAsia"/>
+          <w:rFonts w:ascii="微软雅黑" w:eastAsia="微软雅黑" w:hAnsi="微软雅黑"/>
         </w:rPr>
       </w:pPr>
       <w:r>
@@ -806,7 +806,7 @@
     <w:p>
       <w:pPr>
         <w:rPr>
-          <w:rFonts w:ascii="微软雅黑" w:eastAsia="微软雅黑" w:hAnsi="微软雅黑" w:hint="eastAsia"/>
+          <w:rFonts w:ascii="微软雅黑" w:eastAsia="微软雅黑" w:hAnsi="微软雅黑"/>
         </w:rPr>
       </w:pPr>
     </w:p>
@@ -819,7 +819,7 @@
         </w:numPr>
         <w:ind w:firstLineChars="0"/>
         <w:rPr>
-          <w:rFonts w:ascii="微软雅黑" w:eastAsia="微软雅黑" w:hAnsi="微软雅黑" w:hint="eastAsia"/>
+          <w:rFonts w:ascii="微软雅黑" w:eastAsia="微软雅黑" w:hAnsi="微软雅黑"/>
         </w:rPr>
       </w:pPr>
       <w:r>
@@ -1167,7 +1167,7 @@
     <w:p>
       <w:pPr>
         <w:rPr>
-          <w:rFonts w:ascii="微软雅黑" w:eastAsia="微软雅黑" w:hAnsi="微软雅黑" w:hint="eastAsia"/>
+          <w:rFonts w:ascii="微软雅黑" w:eastAsia="微软雅黑" w:hAnsi="微软雅黑"/>
         </w:rPr>
       </w:pPr>
     </w:p>
@@ -1180,20 +1180,20 @@
         </w:numPr>
         <w:ind w:firstLineChars="0"/>
         <w:rPr>
+          <w:rFonts w:ascii="微软雅黑" w:eastAsia="微软雅黑" w:hAnsi="微软雅黑"/>
+        </w:rPr>
+      </w:pPr>
+      <w:r>
+        <w:rPr>
           <w:rFonts w:ascii="微软雅黑" w:eastAsia="微软雅黑" w:hAnsi="微软雅黑" w:hint="eastAsia"/>
         </w:rPr>
-      </w:pPr>
-      <w:r>
-        <w:rPr>
-          <w:rFonts w:ascii="微软雅黑" w:eastAsia="微软雅黑" w:hAnsi="微软雅黑" w:hint="eastAsia"/>
-        </w:rPr>
         <w:t>暂时性死区</w:t>
       </w:r>
     </w:p>
     <w:p>
       <w:pPr>
         <w:rPr>
-          <w:rFonts w:ascii="微软雅黑" w:eastAsia="微软雅黑" w:hAnsi="微软雅黑" w:hint="eastAsia"/>
+          <w:rFonts w:ascii="微软雅黑" w:eastAsia="微软雅黑" w:hAnsi="微软雅黑"/>
         </w:rPr>
       </w:pPr>
       <w:r>
@@ -1423,14 +1423,14 @@
     <w:p>
       <w:pPr>
         <w:rPr>
-          <w:rFonts w:ascii="微软雅黑" w:eastAsia="微软雅黑" w:hAnsi="微软雅黑" w:hint="eastAsia"/>
-        </w:rPr>
-      </w:pPr>
-    </w:p>
-    <w:p>
-      <w:pPr>
-        <w:rPr>
-          <w:rFonts w:ascii="微软雅黑" w:eastAsia="微软雅黑" w:hAnsi="微软雅黑" w:hint="eastAsia"/>
+          <w:rFonts w:ascii="微软雅黑" w:eastAsia="微软雅黑" w:hAnsi="微软雅黑"/>
+        </w:rPr>
+      </w:pPr>
+    </w:p>
+    <w:p>
+      <w:pPr>
+        <w:rPr>
+          <w:rFonts w:ascii="微软雅黑" w:eastAsia="微软雅黑" w:hAnsi="微软雅黑"/>
         </w:rPr>
       </w:pPr>
       <w:r>
@@ -1576,14 +1576,14 @@
     <w:p>
       <w:pPr>
         <w:rPr>
-          <w:rFonts w:ascii="微软雅黑" w:eastAsia="微软雅黑" w:hAnsi="微软雅黑" w:hint="eastAsia"/>
-        </w:rPr>
-      </w:pPr>
-    </w:p>
-    <w:p>
-      <w:pPr>
-        <w:rPr>
-          <w:rFonts w:ascii="微软雅黑" w:eastAsia="微软雅黑" w:hAnsi="微软雅黑" w:hint="eastAsia"/>
+          <w:rFonts w:ascii="微软雅黑" w:eastAsia="微软雅黑" w:hAnsi="微软雅黑"/>
+        </w:rPr>
+      </w:pPr>
+    </w:p>
+    <w:p>
+      <w:pPr>
+        <w:rPr>
+          <w:rFonts w:ascii="微软雅黑" w:eastAsia="微软雅黑" w:hAnsi="微软雅黑"/>
         </w:rPr>
       </w:pPr>
       <w:r>
@@ -1950,7 +1950,7 @@
     <w:p>
       <w:pPr>
         <w:rPr>
-          <w:rFonts w:ascii="微软雅黑" w:eastAsia="微软雅黑" w:hAnsi="微软雅黑" w:hint="eastAsia"/>
+          <w:rFonts w:ascii="微软雅黑" w:eastAsia="微软雅黑" w:hAnsi="微软雅黑"/>
         </w:rPr>
       </w:pPr>
     </w:p>
@@ -1963,13 +1963,13 @@
         </w:numPr>
         <w:ind w:firstLineChars="0"/>
         <w:rPr>
+          <w:rFonts w:ascii="微软雅黑" w:eastAsia="微软雅黑" w:hAnsi="微软雅黑"/>
+        </w:rPr>
+      </w:pPr>
+      <w:r>
+        <w:rPr>
           <w:rFonts w:ascii="微软雅黑" w:eastAsia="微软雅黑" w:hAnsi="微软雅黑" w:hint="eastAsia"/>
         </w:rPr>
-      </w:pPr>
-      <w:r>
-        <w:rPr>
-          <w:rFonts w:ascii="微软雅黑" w:eastAsia="微软雅黑" w:hAnsi="微软雅黑" w:hint="eastAsia"/>
-        </w:rPr>
         <w:t>不允许重复声明</w:t>
       </w:r>
     </w:p>
@@ -2498,7 +2498,7 @@
         <w:ind w:firstLine="480"/>
         <w:rPr>
           <w:rStyle w:val="token"/>
-          <w:rFonts w:ascii="Consolas" w:hAnsi="Consolas" w:cs="Consolas" w:hint="eastAsia"/>
+          <w:rFonts w:ascii="Consolas" w:hAnsi="Consolas" w:cs="Consolas"/>
           <w:color w:val="F8F8F2"/>
           <w:shd w:val="clear" w:color="auto" w:fill="111111"/>
         </w:rPr>
@@ -2522,7 +2522,7 @@
         <w:ind w:firstLine="480"/>
         <w:rPr>
           <w:rStyle w:val="token"/>
-          <w:rFonts w:ascii="Consolas" w:hAnsi="Consolas" w:cs="Consolas" w:hint="eastAsia"/>
+          <w:rFonts w:ascii="Consolas" w:hAnsi="Consolas" w:cs="Consolas"/>
           <w:color w:val="F8F8F2"/>
           <w:shd w:val="clear" w:color="auto" w:fill="111111"/>
         </w:rPr>
@@ -2809,14 +2809,14 @@
     <w:p>
       <w:pPr>
         <w:rPr>
-          <w:rFonts w:ascii="微软雅黑" w:eastAsia="微软雅黑" w:hAnsi="微软雅黑" w:hint="eastAsia"/>
-        </w:rPr>
-      </w:pPr>
-    </w:p>
-    <w:p>
-      <w:pPr>
-        <w:rPr>
-          <w:rFonts w:ascii="微软雅黑" w:eastAsia="微软雅黑" w:hAnsi="微软雅黑" w:hint="eastAsia"/>
+          <w:rFonts w:ascii="微软雅黑" w:eastAsia="微软雅黑" w:hAnsi="微软雅黑"/>
+        </w:rPr>
+      </w:pPr>
+    </w:p>
+    <w:p>
+      <w:pPr>
+        <w:rPr>
+          <w:rFonts w:ascii="微软雅黑" w:eastAsia="微软雅黑" w:hAnsi="微软雅黑"/>
         </w:rPr>
       </w:pPr>
       <w:r>
@@ -3256,44 +3256,44 @@
     <w:p>
       <w:pPr>
         <w:rPr>
-          <w:rFonts w:ascii="微软雅黑" w:eastAsia="微软雅黑" w:hAnsi="微软雅黑" w:hint="eastAsia"/>
-        </w:rPr>
-      </w:pPr>
-    </w:p>
-    <w:p>
-      <w:pPr>
+          <w:rFonts w:ascii="微软雅黑" w:eastAsia="微软雅黑" w:hAnsi="微软雅黑"/>
+        </w:rPr>
+      </w:pPr>
+    </w:p>
+    <w:p>
+      <w:pPr>
+        <w:rPr>
+          <w:rFonts w:ascii="微软雅黑" w:eastAsia="微软雅黑" w:hAnsi="微软雅黑"/>
+          <w:b/>
+          <w:sz w:val="48"/>
+        </w:rPr>
+      </w:pPr>
+      <w:r>
         <w:rPr>
           <w:rFonts w:ascii="微软雅黑" w:eastAsia="微软雅黑" w:hAnsi="微软雅黑" w:hint="eastAsia"/>
           <w:b/>
           <w:sz w:val="48"/>
         </w:rPr>
+        <w:t>块级作用域</w:t>
+      </w:r>
+    </w:p>
+    <w:p>
+      <w:pPr>
+        <w:rPr>
+          <w:rFonts w:ascii="微软雅黑" w:eastAsia="微软雅黑" w:hAnsi="微软雅黑"/>
+        </w:rPr>
       </w:pPr>
       <w:r>
         <w:rPr>
           <w:rFonts w:ascii="微软雅黑" w:eastAsia="微软雅黑" w:hAnsi="微软雅黑" w:hint="eastAsia"/>
-          <w:b/>
-          <w:sz w:val="48"/>
-        </w:rPr>
-        <w:t>块级作用域</w:t>
+        </w:rPr>
+        <w:t>ES5只有全局作用域和函数作用域，没有块级作用域，这带来很多不合理的场景。</w:t>
       </w:r>
     </w:p>
     <w:p>
       <w:pPr>
         <w:rPr>
           <w:rFonts w:ascii="微软雅黑" w:eastAsia="微软雅黑" w:hAnsi="微软雅黑"/>
-        </w:rPr>
-      </w:pPr>
-      <w:r>
-        <w:rPr>
-          <w:rFonts w:ascii="微软雅黑" w:eastAsia="微软雅黑" w:hAnsi="微软雅黑" w:hint="eastAsia"/>
-        </w:rPr>
-        <w:t>ES5只有全局作用域和函数作用域，没有块级作用域，这带来很多不合理的场景。</w:t>
-      </w:r>
-    </w:p>
-    <w:p>
-      <w:pPr>
-        <w:rPr>
-          <w:rFonts w:ascii="微软雅黑" w:eastAsia="微软雅黑" w:hAnsi="微软雅黑" w:hint="eastAsia"/>
         </w:rPr>
       </w:pPr>
       <w:r>
@@ -3835,46 +3835,46 @@
     <w:p>
       <w:pPr>
         <w:rPr>
+          <w:rFonts w:ascii="微软雅黑" w:eastAsia="微软雅黑" w:hAnsi="微软雅黑"/>
+        </w:rPr>
+      </w:pPr>
+    </w:p>
+    <w:p>
+      <w:pPr>
+        <w:rPr>
+          <w:rFonts w:ascii="微软雅黑" w:eastAsia="微软雅黑" w:hAnsi="微软雅黑"/>
+        </w:rPr>
+      </w:pPr>
+      <w:r>
+        <w:rPr>
           <w:rFonts w:ascii="微软雅黑" w:eastAsia="微软雅黑" w:hAnsi="微软雅黑" w:hint="eastAsia"/>
         </w:rPr>
-      </w:pPr>
-    </w:p>
-    <w:p>
-      <w:pPr>
+        <w:t>第二种场景，用来计数的循环变量泄露为全局变量。</w:t>
+      </w:r>
+    </w:p>
+    <w:p>
+      <w:pPr>
+        <w:rPr>
+          <w:rFonts w:ascii="微软雅黑" w:eastAsia="微软雅黑" w:hAnsi="微软雅黑"/>
+        </w:rPr>
+      </w:pPr>
+      <w:r>
+        <w:rPr>
+          <w:rFonts w:ascii="微软雅黑" w:eastAsia="微软雅黑" w:hAnsi="微软雅黑"/>
+        </w:rPr>
+        <w:t>F</w:t>
+      </w:r>
+      <w:r>
         <w:rPr>
           <w:rFonts w:ascii="微软雅黑" w:eastAsia="微软雅黑" w:hAnsi="微软雅黑" w:hint="eastAsia"/>
         </w:rPr>
-      </w:pPr>
-      <w:r>
-        <w:rPr>
-          <w:rFonts w:ascii="微软雅黑" w:eastAsia="微软雅黑" w:hAnsi="微软雅黑" w:hint="eastAsia"/>
-        </w:rPr>
-        <w:t>第二种场景，用来计数的循环变量泄露为全局变量。</w:t>
-      </w:r>
-    </w:p>
-    <w:p>
-      <w:pPr>
-        <w:rPr>
-          <w:rFonts w:ascii="微软雅黑" w:eastAsia="微软雅黑" w:hAnsi="微软雅黑" w:hint="eastAsia"/>
-        </w:rPr>
-      </w:pPr>
-      <w:r>
+        <w:t>or循环的i变量没有被销毁。</w:t>
+      </w:r>
+    </w:p>
+    <w:p>
+      <w:pPr>
         <w:rPr>
           <w:rFonts w:ascii="微软雅黑" w:eastAsia="微软雅黑" w:hAnsi="微软雅黑"/>
-        </w:rPr>
-        <w:t>F</w:t>
-      </w:r>
-      <w:r>
-        <w:rPr>
-          <w:rFonts w:ascii="微软雅黑" w:eastAsia="微软雅黑" w:hAnsi="微软雅黑" w:hint="eastAsia"/>
-        </w:rPr>
-        <w:t>or循环的i变量没有被销毁。</w:t>
-      </w:r>
-    </w:p>
-    <w:p>
-      <w:pPr>
-        <w:rPr>
-          <w:rFonts w:ascii="微软雅黑" w:eastAsia="微软雅黑" w:hAnsi="微软雅黑" w:hint="eastAsia"/>
         </w:rPr>
       </w:pPr>
     </w:p>
@@ -3887,7 +3887,7 @@
         </w:numPr>
         <w:ind w:firstLineChars="0"/>
         <w:rPr>
-          <w:rFonts w:ascii="微软雅黑" w:eastAsia="微软雅黑" w:hAnsi="微软雅黑" w:hint="eastAsia"/>
+          <w:rFonts w:ascii="微软雅黑" w:eastAsia="微软雅黑" w:hAnsi="微软雅黑"/>
         </w:rPr>
       </w:pPr>
       <w:r>
@@ -4340,45 +4340,45 @@
     <w:p>
       <w:pPr>
         <w:rPr>
+          <w:rFonts w:ascii="微软雅黑" w:eastAsia="微软雅黑" w:hAnsi="微软雅黑"/>
+        </w:rPr>
+      </w:pPr>
+      <w:r>
+        <w:rPr>
           <w:rFonts w:ascii="微软雅黑" w:eastAsia="微软雅黑" w:hAnsi="微软雅黑" w:hint="eastAsia"/>
         </w:rPr>
-      </w:pPr>
+        <w:t>上面的函数有两个代码块，都声明了变量n，运行后输出5。这表示外层代码块不受内层代码块的影响。如果使用</w:t>
+      </w:r>
       <w:r>
         <w:rPr>
           <w:rFonts w:ascii="微软雅黑" w:eastAsia="微软雅黑" w:hAnsi="微软雅黑" w:hint="eastAsia"/>
         </w:rPr>
-        <w:t>上面的函数有两个代码块，都声明了变量n，运行后输出5。这表示外层代码块不受内层代码块的影响。如果使用</w:t>
+        <w:t>都</w:t>
       </w:r>
       <w:r>
         <w:rPr>
           <w:rFonts w:ascii="微软雅黑" w:eastAsia="微软雅黑" w:hAnsi="微软雅黑" w:hint="eastAsia"/>
         </w:rPr>
-        <w:t>都</w:t>
+        <w:t>用</w:t>
       </w:r>
       <w:r>
         <w:rPr>
           <w:rFonts w:ascii="微软雅黑" w:eastAsia="微软雅黑" w:hAnsi="微软雅黑" w:hint="eastAsia"/>
         </w:rPr>
-        <w:t>用</w:t>
-      </w:r>
-      <w:r>
-        <w:rPr>
-          <w:rFonts w:ascii="微软雅黑" w:eastAsia="微软雅黑" w:hAnsi="微软雅黑" w:hint="eastAsia"/>
-        </w:rPr>
         <w:t>var定义变量n，最后输出的值就是10。</w:t>
       </w:r>
     </w:p>
     <w:p>
       <w:pPr>
         <w:rPr>
-          <w:rFonts w:ascii="微软雅黑" w:eastAsia="微软雅黑" w:hAnsi="微软雅黑" w:hint="eastAsia"/>
-        </w:rPr>
-      </w:pPr>
-    </w:p>
-    <w:p>
-      <w:pPr>
-        <w:rPr>
-          <w:rFonts w:ascii="微软雅黑" w:eastAsia="微软雅黑" w:hAnsi="微软雅黑" w:hint="eastAsia"/>
+          <w:rFonts w:ascii="微软雅黑" w:eastAsia="微软雅黑" w:hAnsi="微软雅黑"/>
+        </w:rPr>
+      </w:pPr>
+    </w:p>
+    <w:p>
+      <w:pPr>
+        <w:rPr>
+          <w:rFonts w:ascii="微软雅黑" w:eastAsia="微软雅黑" w:hAnsi="微软雅黑"/>
         </w:rPr>
       </w:pPr>
       <w:r>
@@ -4617,15 +4617,3673 @@
     </w:p>
     <w:p>
       <w:pPr>
+        <w:pStyle w:val="a3"/>
+        <w:numPr>
+          <w:ilvl w:val="0"/>
+          <w:numId w:val="2"/>
+        </w:numPr>
+        <w:ind w:firstLineChars="0"/>
         <w:rPr>
           <w:rFonts w:ascii="微软雅黑" w:eastAsia="微软雅黑" w:hAnsi="微软雅黑" w:hint="eastAsia"/>
         </w:rPr>
       </w:pPr>
-    </w:p>
-    <w:p>
-      <w:pPr>
+      <w:r>
         <w:rPr>
           <w:rFonts w:ascii="微软雅黑" w:eastAsia="微软雅黑" w:hAnsi="微软雅黑" w:hint="eastAsia"/>
+        </w:rPr>
+        <w:lastRenderedPageBreak/>
+        <w:t>块级作用域与函数声明</w:t>
+      </w:r>
+    </w:p>
+    <w:p>
+      <w:pPr>
+        <w:rPr>
+          <w:rStyle w:val="token"/>
+          <w:rFonts w:ascii="微软雅黑" w:eastAsia="微软雅黑" w:hAnsi="微软雅黑" w:hint="eastAsia"/>
+        </w:rPr>
+      </w:pPr>
+      <w:r>
+        <w:rPr>
+          <w:rFonts w:ascii="微软雅黑" w:eastAsia="微软雅黑" w:hAnsi="微软雅黑" w:hint="eastAsia"/>
+        </w:rPr>
+        <w:t>函数能不能在块级作用域之中声明，是一个相当令人混淆的问题。</w:t>
+      </w:r>
+    </w:p>
+    <w:p>
+      <w:pPr>
+        <w:pStyle w:val="HTML"/>
+        <w:shd w:val="clear" w:color="auto" w:fill="111111"/>
+        <w:spacing w:before="120" w:after="120"/>
+        <w:ind w:firstLine="480"/>
+        <w:rPr>
+          <w:rFonts w:ascii="Consolas" w:hAnsi="Consolas" w:cs="Consolas"/>
+          <w:color w:val="FFFFFF"/>
+          <w:sz w:val="19"/>
+          <w:szCs w:val="19"/>
+        </w:rPr>
+      </w:pPr>
+      <w:r>
+        <w:rPr>
+          <w:rStyle w:val="token"/>
+          <w:rFonts w:ascii="Consolas" w:hAnsi="Consolas" w:cs="Consolas"/>
+          <w:color w:val="66D9EF"/>
+          <w:shd w:val="clear" w:color="auto" w:fill="111111"/>
+        </w:rPr>
+        <w:t>function</w:t>
+      </w:r>
+      <w:r>
+        <w:rPr>
+          <w:rStyle w:val="HTML0"/>
+          <w:rFonts w:ascii="Consolas" w:hAnsi="Consolas" w:cs="Consolas"/>
+          <w:color w:val="A6E22E"/>
+          <w:shd w:val="clear" w:color="auto" w:fill="111111"/>
+        </w:rPr>
+        <w:t xml:space="preserve"> </w:t>
+      </w:r>
+      <w:r>
+        <w:rPr>
+          <w:rStyle w:val="token"/>
+          <w:rFonts w:ascii="Consolas" w:hAnsi="Consolas" w:cs="Consolas"/>
+          <w:color w:val="A6E22E"/>
+          <w:shd w:val="clear" w:color="auto" w:fill="111111"/>
+        </w:rPr>
+        <w:t>f</w:t>
+      </w:r>
+      <w:r>
+        <w:rPr>
+          <w:rStyle w:val="token"/>
+          <w:rFonts w:ascii="Consolas" w:hAnsi="Consolas" w:cs="Consolas"/>
+          <w:color w:val="F8F8F2"/>
+          <w:shd w:val="clear" w:color="auto" w:fill="111111"/>
+        </w:rPr>
+        <w:t>()</w:t>
+      </w:r>
+      <w:r>
+        <w:rPr>
+          <w:rStyle w:val="HTML0"/>
+          <w:rFonts w:ascii="Consolas" w:hAnsi="Consolas" w:cs="Consolas"/>
+          <w:color w:val="A6E22E"/>
+          <w:shd w:val="clear" w:color="auto" w:fill="111111"/>
+        </w:rPr>
+        <w:t xml:space="preserve"> </w:t>
+      </w:r>
+      <w:r>
+        <w:rPr>
+          <w:rStyle w:val="token"/>
+          <w:rFonts w:ascii="Consolas" w:hAnsi="Consolas" w:cs="Consolas"/>
+          <w:color w:val="F8F8F2"/>
+          <w:shd w:val="clear" w:color="auto" w:fill="111111"/>
+        </w:rPr>
+        <w:t>{</w:t>
+      </w:r>
+      <w:r>
+        <w:rPr>
+          <w:rStyle w:val="HTML0"/>
+          <w:rFonts w:ascii="Consolas" w:hAnsi="Consolas" w:cs="Consolas"/>
+          <w:color w:val="A6E22E"/>
+          <w:shd w:val="clear" w:color="auto" w:fill="111111"/>
+        </w:rPr>
+        <w:t xml:space="preserve"> console</w:t>
+      </w:r>
+      <w:r>
+        <w:rPr>
+          <w:rStyle w:val="token"/>
+          <w:rFonts w:ascii="Consolas" w:hAnsi="Consolas" w:cs="Consolas"/>
+          <w:color w:val="F8F8F2"/>
+          <w:shd w:val="clear" w:color="auto" w:fill="111111"/>
+        </w:rPr>
+        <w:t>.</w:t>
+      </w:r>
+      <w:r>
+        <w:rPr>
+          <w:rStyle w:val="token"/>
+          <w:rFonts w:ascii="Consolas" w:hAnsi="Consolas" w:cs="Consolas"/>
+          <w:color w:val="A6E22E"/>
+          <w:shd w:val="clear" w:color="auto" w:fill="111111"/>
+        </w:rPr>
+        <w:t>log</w:t>
+      </w:r>
+      <w:r>
+        <w:rPr>
+          <w:rStyle w:val="token"/>
+          <w:rFonts w:ascii="Consolas" w:hAnsi="Consolas" w:cs="Consolas"/>
+          <w:color w:val="F8F8F2"/>
+          <w:shd w:val="clear" w:color="auto" w:fill="111111"/>
+        </w:rPr>
+        <w:t>(</w:t>
+      </w:r>
+      <w:r>
+        <w:rPr>
+          <w:rStyle w:val="token"/>
+          <w:rFonts w:ascii="Consolas" w:hAnsi="Consolas" w:cs="Consolas"/>
+          <w:color w:val="A6E22E"/>
+          <w:shd w:val="clear" w:color="auto" w:fill="111111"/>
+        </w:rPr>
+        <w:t>'I am outside!'</w:t>
+      </w:r>
+      <w:r>
+        <w:rPr>
+          <w:rStyle w:val="token"/>
+          <w:rFonts w:ascii="Consolas" w:hAnsi="Consolas" w:cs="Consolas"/>
+          <w:color w:val="F8F8F2"/>
+          <w:shd w:val="clear" w:color="auto" w:fill="111111"/>
+        </w:rPr>
+        <w:t>);</w:t>
+      </w:r>
+      <w:r>
+        <w:rPr>
+          <w:rStyle w:val="HTML0"/>
+          <w:rFonts w:ascii="Consolas" w:hAnsi="Consolas" w:cs="Consolas"/>
+          <w:color w:val="A6E22E"/>
+          <w:shd w:val="clear" w:color="auto" w:fill="111111"/>
+        </w:rPr>
+        <w:t xml:space="preserve"> </w:t>
+      </w:r>
+      <w:r>
+        <w:rPr>
+          <w:rStyle w:val="token"/>
+          <w:rFonts w:ascii="Consolas" w:hAnsi="Consolas" w:cs="Consolas"/>
+          <w:color w:val="F8F8F2"/>
+          <w:shd w:val="clear" w:color="auto" w:fill="111111"/>
+        </w:rPr>
+        <w:t>}</w:t>
+      </w:r>
+    </w:p>
+    <w:p>
+      <w:pPr>
+        <w:pStyle w:val="HTML"/>
+        <w:shd w:val="clear" w:color="auto" w:fill="111111"/>
+        <w:spacing w:before="120" w:after="120"/>
+        <w:ind w:firstLine="480"/>
+        <w:rPr>
+          <w:rStyle w:val="HTML0"/>
+          <w:rFonts w:ascii="Consolas" w:hAnsi="Consolas" w:cs="Consolas"/>
+          <w:color w:val="A6E22E"/>
+          <w:shd w:val="clear" w:color="auto" w:fill="111111"/>
+        </w:rPr>
+      </w:pPr>
+      <w:r>
+        <w:rPr>
+          <w:rStyle w:val="token"/>
+          <w:rFonts w:ascii="Consolas" w:hAnsi="Consolas" w:cs="Consolas"/>
+          <w:color w:val="F8F8F2"/>
+          <w:shd w:val="clear" w:color="auto" w:fill="111111"/>
+        </w:rPr>
+        <w:t xml:space="preserve"> </w:t>
+      </w:r>
+      <w:r>
+        <w:rPr>
+          <w:rStyle w:val="token"/>
+          <w:rFonts w:ascii="Consolas" w:hAnsi="Consolas" w:cs="Consolas"/>
+          <w:color w:val="F8F8F2"/>
+          <w:shd w:val="clear" w:color="auto" w:fill="111111"/>
+        </w:rPr>
+        <w:t>(</w:t>
+      </w:r>
+      <w:r>
+        <w:rPr>
+          <w:rStyle w:val="token"/>
+          <w:rFonts w:ascii="Consolas" w:hAnsi="Consolas" w:cs="Consolas"/>
+          <w:color w:val="66D9EF"/>
+          <w:shd w:val="clear" w:color="auto" w:fill="111111"/>
+        </w:rPr>
+        <w:t>function</w:t>
+      </w:r>
+      <w:r>
+        <w:rPr>
+          <w:rStyle w:val="HTML0"/>
+          <w:rFonts w:ascii="Consolas" w:hAnsi="Consolas" w:cs="Consolas"/>
+          <w:color w:val="A6E22E"/>
+          <w:shd w:val="clear" w:color="auto" w:fill="111111"/>
+        </w:rPr>
+        <w:t xml:space="preserve"> </w:t>
+      </w:r>
+      <w:r>
+        <w:rPr>
+          <w:rStyle w:val="token"/>
+          <w:rFonts w:ascii="Consolas" w:hAnsi="Consolas" w:cs="Consolas"/>
+          <w:color w:val="F8F8F2"/>
+          <w:shd w:val="clear" w:color="auto" w:fill="111111"/>
+        </w:rPr>
+        <w:t>()</w:t>
+      </w:r>
+      <w:r>
+        <w:rPr>
+          <w:rStyle w:val="HTML0"/>
+          <w:rFonts w:ascii="Consolas" w:hAnsi="Consolas" w:cs="Consolas"/>
+          <w:color w:val="A6E22E"/>
+          <w:shd w:val="clear" w:color="auto" w:fill="111111"/>
+        </w:rPr>
+        <w:t xml:space="preserve"> </w:t>
+      </w:r>
+      <w:r>
+        <w:rPr>
+          <w:rStyle w:val="token"/>
+          <w:rFonts w:ascii="Consolas" w:hAnsi="Consolas" w:cs="Consolas"/>
+          <w:color w:val="F8F8F2"/>
+          <w:shd w:val="clear" w:color="auto" w:fill="111111"/>
+        </w:rPr>
+        <w:t>{</w:t>
+      </w:r>
+    </w:p>
+    <w:p>
+      <w:pPr>
+        <w:pStyle w:val="HTML"/>
+        <w:shd w:val="clear" w:color="auto" w:fill="111111"/>
+        <w:spacing w:before="120" w:after="120"/>
+        <w:rPr>
+          <w:rStyle w:val="HTML0"/>
+          <w:rFonts w:ascii="Consolas" w:hAnsi="Consolas" w:cs="Consolas"/>
+          <w:color w:val="A6E22E"/>
+          <w:shd w:val="clear" w:color="auto" w:fill="111111"/>
+        </w:rPr>
+      </w:pPr>
+      <w:r>
+        <w:rPr>
+          <w:rStyle w:val="HTML0"/>
+          <w:rFonts w:ascii="Consolas" w:hAnsi="Consolas" w:cs="Consolas"/>
+          <w:color w:val="A6E22E"/>
+          <w:shd w:val="clear" w:color="auto" w:fill="111111"/>
+        </w:rPr>
+        <w:t xml:space="preserve">  </w:t>
+      </w:r>
+      <w:r>
+        <w:rPr>
+          <w:rStyle w:val="token"/>
+          <w:rFonts w:ascii="Consolas" w:hAnsi="Consolas" w:cs="Consolas"/>
+          <w:color w:val="66D9EF"/>
+          <w:shd w:val="clear" w:color="auto" w:fill="111111"/>
+        </w:rPr>
+        <w:t>if</w:t>
+      </w:r>
+      <w:r>
+        <w:rPr>
+          <w:rStyle w:val="HTML0"/>
+          <w:rFonts w:ascii="Consolas" w:hAnsi="Consolas" w:cs="Consolas"/>
+          <w:color w:val="A6E22E"/>
+          <w:shd w:val="clear" w:color="auto" w:fill="111111"/>
+        </w:rPr>
+        <w:t xml:space="preserve"> </w:t>
+      </w:r>
+      <w:r>
+        <w:rPr>
+          <w:rStyle w:val="token"/>
+          <w:rFonts w:ascii="Consolas" w:hAnsi="Consolas" w:cs="Consolas"/>
+          <w:color w:val="F8F8F2"/>
+          <w:shd w:val="clear" w:color="auto" w:fill="111111"/>
+        </w:rPr>
+        <w:t>(</w:t>
+      </w:r>
+      <w:r>
+        <w:rPr>
+          <w:rStyle w:val="token"/>
+          <w:rFonts w:ascii="Consolas" w:hAnsi="Consolas" w:cs="Consolas"/>
+          <w:color w:val="AE81FF"/>
+          <w:shd w:val="clear" w:color="auto" w:fill="111111"/>
+        </w:rPr>
+        <w:t>false</w:t>
+      </w:r>
+      <w:r>
+        <w:rPr>
+          <w:rStyle w:val="token"/>
+          <w:rFonts w:ascii="Consolas" w:hAnsi="Consolas" w:cs="Consolas"/>
+          <w:color w:val="F8F8F2"/>
+          <w:shd w:val="clear" w:color="auto" w:fill="111111"/>
+        </w:rPr>
+        <w:t>)</w:t>
+      </w:r>
+      <w:r>
+        <w:rPr>
+          <w:rStyle w:val="HTML0"/>
+          <w:rFonts w:ascii="Consolas" w:hAnsi="Consolas" w:cs="Consolas"/>
+          <w:color w:val="A6E22E"/>
+          <w:shd w:val="clear" w:color="auto" w:fill="111111"/>
+        </w:rPr>
+        <w:t xml:space="preserve"> </w:t>
+      </w:r>
+      <w:r>
+        <w:rPr>
+          <w:rStyle w:val="token"/>
+          <w:rFonts w:ascii="Consolas" w:hAnsi="Consolas" w:cs="Consolas"/>
+          <w:color w:val="F8F8F2"/>
+          <w:shd w:val="clear" w:color="auto" w:fill="111111"/>
+        </w:rPr>
+        <w:t>{</w:t>
+      </w:r>
+    </w:p>
+    <w:p>
+      <w:pPr>
+        <w:pStyle w:val="HTML"/>
+        <w:shd w:val="clear" w:color="auto" w:fill="111111"/>
+        <w:spacing w:before="120" w:after="120"/>
+        <w:rPr>
+          <w:rStyle w:val="token"/>
+          <w:rFonts w:ascii="Consolas" w:hAnsi="Consolas" w:cs="Consolas"/>
+          <w:color w:val="75715E"/>
+          <w:shd w:val="clear" w:color="auto" w:fill="111111"/>
+        </w:rPr>
+      </w:pPr>
+      <w:r>
+        <w:rPr>
+          <w:rStyle w:val="HTML0"/>
+          <w:rFonts w:ascii="Consolas" w:hAnsi="Consolas" w:cs="Consolas"/>
+          <w:color w:val="A6E22E"/>
+          <w:shd w:val="clear" w:color="auto" w:fill="111111"/>
+        </w:rPr>
+        <w:t xml:space="preserve">   </w:t>
+      </w:r>
+      <w:r>
+        <w:rPr>
+          <w:rStyle w:val="token"/>
+          <w:rFonts w:ascii="Consolas" w:hAnsi="Consolas" w:cs="Consolas"/>
+          <w:color w:val="75715E"/>
+          <w:shd w:val="clear" w:color="auto" w:fill="111111"/>
+        </w:rPr>
+        <w:t xml:space="preserve"> // </w:t>
+      </w:r>
+      <w:r>
+        <w:rPr>
+          <w:rStyle w:val="token"/>
+          <w:rFonts w:ascii="Consolas" w:hAnsi="Consolas" w:cs="Consolas"/>
+          <w:color w:val="75715E"/>
+          <w:shd w:val="clear" w:color="auto" w:fill="111111"/>
+        </w:rPr>
+        <w:t>重复声明一次函数</w:t>
+      </w:r>
+      <w:r>
+        <w:rPr>
+          <w:rStyle w:val="token"/>
+          <w:rFonts w:ascii="Consolas" w:hAnsi="Consolas" w:cs="Consolas"/>
+          <w:color w:val="75715E"/>
+          <w:shd w:val="clear" w:color="auto" w:fill="111111"/>
+        </w:rPr>
+        <w:t>f</w:t>
+      </w:r>
+    </w:p>
+    <w:p>
+      <w:pPr>
+        <w:pStyle w:val="HTML"/>
+        <w:shd w:val="clear" w:color="auto" w:fill="111111"/>
+        <w:spacing w:before="120" w:after="120"/>
+        <w:rPr>
+          <w:rStyle w:val="HTML0"/>
+          <w:rFonts w:ascii="Consolas" w:hAnsi="Consolas" w:cs="Consolas"/>
+          <w:color w:val="A6E22E"/>
+          <w:shd w:val="clear" w:color="auto" w:fill="111111"/>
+        </w:rPr>
+      </w:pPr>
+      <w:r>
+        <w:rPr>
+          <w:rStyle w:val="HTML0"/>
+          <w:rFonts w:ascii="Consolas" w:hAnsi="Consolas" w:cs="Consolas"/>
+          <w:color w:val="A6E22E"/>
+          <w:shd w:val="clear" w:color="auto" w:fill="111111"/>
+        </w:rPr>
+        <w:t xml:space="preserve">    </w:t>
+      </w:r>
+      <w:r>
+        <w:rPr>
+          <w:rStyle w:val="token"/>
+          <w:rFonts w:ascii="Consolas" w:hAnsi="Consolas" w:cs="Consolas"/>
+          <w:color w:val="66D9EF"/>
+          <w:shd w:val="clear" w:color="auto" w:fill="111111"/>
+        </w:rPr>
+        <w:t>function</w:t>
+      </w:r>
+      <w:r>
+        <w:rPr>
+          <w:rStyle w:val="HTML0"/>
+          <w:rFonts w:ascii="Consolas" w:hAnsi="Consolas" w:cs="Consolas"/>
+          <w:color w:val="A6E22E"/>
+          <w:shd w:val="clear" w:color="auto" w:fill="111111"/>
+        </w:rPr>
+        <w:t xml:space="preserve"> </w:t>
+      </w:r>
+      <w:r>
+        <w:rPr>
+          <w:rStyle w:val="token"/>
+          <w:rFonts w:ascii="Consolas" w:hAnsi="Consolas" w:cs="Consolas"/>
+          <w:color w:val="A6E22E"/>
+          <w:shd w:val="clear" w:color="auto" w:fill="111111"/>
+        </w:rPr>
+        <w:t>f</w:t>
+      </w:r>
+      <w:r>
+        <w:rPr>
+          <w:rStyle w:val="token"/>
+          <w:rFonts w:ascii="Consolas" w:hAnsi="Consolas" w:cs="Consolas"/>
+          <w:color w:val="F8F8F2"/>
+          <w:shd w:val="clear" w:color="auto" w:fill="111111"/>
+        </w:rPr>
+        <w:t>()</w:t>
+      </w:r>
+      <w:r>
+        <w:rPr>
+          <w:rStyle w:val="HTML0"/>
+          <w:rFonts w:ascii="Consolas" w:hAnsi="Consolas" w:cs="Consolas"/>
+          <w:color w:val="A6E22E"/>
+          <w:shd w:val="clear" w:color="auto" w:fill="111111"/>
+        </w:rPr>
+        <w:t xml:space="preserve"> </w:t>
+      </w:r>
+      <w:r>
+        <w:rPr>
+          <w:rStyle w:val="token"/>
+          <w:rFonts w:ascii="Consolas" w:hAnsi="Consolas" w:cs="Consolas"/>
+          <w:color w:val="F8F8F2"/>
+          <w:shd w:val="clear" w:color="auto" w:fill="111111"/>
+        </w:rPr>
+        <w:t>{</w:t>
+      </w:r>
+      <w:r>
+        <w:rPr>
+          <w:rStyle w:val="HTML0"/>
+          <w:rFonts w:ascii="Consolas" w:hAnsi="Consolas" w:cs="Consolas"/>
+          <w:color w:val="A6E22E"/>
+          <w:shd w:val="clear" w:color="auto" w:fill="111111"/>
+        </w:rPr>
+        <w:t xml:space="preserve"> console</w:t>
+      </w:r>
+      <w:r>
+        <w:rPr>
+          <w:rStyle w:val="token"/>
+          <w:rFonts w:ascii="Consolas" w:hAnsi="Consolas" w:cs="Consolas"/>
+          <w:color w:val="F8F8F2"/>
+          <w:shd w:val="clear" w:color="auto" w:fill="111111"/>
+        </w:rPr>
+        <w:t>.</w:t>
+      </w:r>
+      <w:r>
+        <w:rPr>
+          <w:rStyle w:val="token"/>
+          <w:rFonts w:ascii="Consolas" w:hAnsi="Consolas" w:cs="Consolas"/>
+          <w:color w:val="A6E22E"/>
+          <w:shd w:val="clear" w:color="auto" w:fill="111111"/>
+        </w:rPr>
+        <w:t>log</w:t>
+      </w:r>
+      <w:r>
+        <w:rPr>
+          <w:rStyle w:val="token"/>
+          <w:rFonts w:ascii="Consolas" w:hAnsi="Consolas" w:cs="Consolas"/>
+          <w:color w:val="F8F8F2"/>
+          <w:shd w:val="clear" w:color="auto" w:fill="111111"/>
+        </w:rPr>
+        <w:t>(</w:t>
+      </w:r>
+      <w:r>
+        <w:rPr>
+          <w:rStyle w:val="token"/>
+          <w:rFonts w:ascii="Consolas" w:hAnsi="Consolas" w:cs="Consolas"/>
+          <w:color w:val="A6E22E"/>
+          <w:shd w:val="clear" w:color="auto" w:fill="111111"/>
+        </w:rPr>
+        <w:t>'I am inside!'</w:t>
+      </w:r>
+      <w:r>
+        <w:rPr>
+          <w:rStyle w:val="token"/>
+          <w:rFonts w:ascii="Consolas" w:hAnsi="Consolas" w:cs="Consolas"/>
+          <w:color w:val="F8F8F2"/>
+          <w:shd w:val="clear" w:color="auto" w:fill="111111"/>
+        </w:rPr>
+        <w:t>);</w:t>
+      </w:r>
+      <w:r>
+        <w:rPr>
+          <w:rStyle w:val="HTML0"/>
+          <w:rFonts w:ascii="Consolas" w:hAnsi="Consolas" w:cs="Consolas"/>
+          <w:color w:val="A6E22E"/>
+          <w:shd w:val="clear" w:color="auto" w:fill="111111"/>
+        </w:rPr>
+        <w:t xml:space="preserve"> </w:t>
+      </w:r>
+      <w:r>
+        <w:rPr>
+          <w:rStyle w:val="token"/>
+          <w:rFonts w:ascii="Consolas" w:hAnsi="Consolas" w:cs="Consolas"/>
+          <w:color w:val="F8F8F2"/>
+          <w:shd w:val="clear" w:color="auto" w:fill="111111"/>
+        </w:rPr>
+        <w:t>}</w:t>
+      </w:r>
+    </w:p>
+    <w:p>
+      <w:pPr>
+        <w:pStyle w:val="HTML"/>
+        <w:shd w:val="clear" w:color="auto" w:fill="111111"/>
+        <w:spacing w:before="120" w:after="120"/>
+        <w:rPr>
+          <w:rStyle w:val="HTML0"/>
+          <w:rFonts w:ascii="Consolas" w:hAnsi="Consolas" w:cs="Consolas"/>
+          <w:color w:val="A6E22E"/>
+          <w:shd w:val="clear" w:color="auto" w:fill="111111"/>
+        </w:rPr>
+      </w:pPr>
+      <w:r>
+        <w:rPr>
+          <w:rStyle w:val="HTML0"/>
+          <w:rFonts w:ascii="Consolas" w:hAnsi="Consolas" w:cs="Consolas"/>
+          <w:color w:val="A6E22E"/>
+          <w:shd w:val="clear" w:color="auto" w:fill="111111"/>
+        </w:rPr>
+        <w:t xml:space="preserve">  </w:t>
+      </w:r>
+      <w:r>
+        <w:rPr>
+          <w:rStyle w:val="token"/>
+          <w:rFonts w:ascii="Consolas" w:hAnsi="Consolas" w:cs="Consolas"/>
+          <w:color w:val="F8F8F2"/>
+          <w:shd w:val="clear" w:color="auto" w:fill="111111"/>
+        </w:rPr>
+        <w:t>}</w:t>
+      </w:r>
+    </w:p>
+    <w:p>
+      <w:pPr>
+        <w:pStyle w:val="HTML"/>
+        <w:shd w:val="clear" w:color="auto" w:fill="111111"/>
+        <w:spacing w:before="120" w:after="120"/>
+        <w:rPr>
+          <w:rStyle w:val="HTML0"/>
+          <w:rFonts w:ascii="Consolas" w:hAnsi="Consolas" w:cs="Consolas"/>
+          <w:color w:val="A6E22E"/>
+          <w:shd w:val="clear" w:color="auto" w:fill="111111"/>
+        </w:rPr>
+      </w:pPr>
+    </w:p>
+    <w:p>
+      <w:pPr>
+        <w:pStyle w:val="HTML"/>
+        <w:shd w:val="clear" w:color="auto" w:fill="111111"/>
+        <w:spacing w:before="120" w:after="120"/>
+        <w:rPr>
+          <w:rStyle w:val="HTML0"/>
+          <w:rFonts w:ascii="Consolas" w:hAnsi="Consolas" w:cs="Consolas"/>
+          <w:color w:val="A6E22E"/>
+          <w:shd w:val="clear" w:color="auto" w:fill="111111"/>
+        </w:rPr>
+      </w:pPr>
+      <w:r>
+        <w:rPr>
+          <w:rStyle w:val="HTML0"/>
+          <w:rFonts w:ascii="Consolas" w:hAnsi="Consolas" w:cs="Consolas"/>
+          <w:color w:val="A6E22E"/>
+          <w:shd w:val="clear" w:color="auto" w:fill="111111"/>
+        </w:rPr>
+        <w:t xml:space="preserve">  </w:t>
+      </w:r>
+      <w:r>
+        <w:rPr>
+          <w:rStyle w:val="token"/>
+          <w:rFonts w:ascii="Consolas" w:hAnsi="Consolas" w:cs="Consolas"/>
+          <w:color w:val="A6E22E"/>
+          <w:shd w:val="clear" w:color="auto" w:fill="111111"/>
+        </w:rPr>
+        <w:t>f</w:t>
+      </w:r>
+      <w:r>
+        <w:rPr>
+          <w:rStyle w:val="token"/>
+          <w:rFonts w:ascii="Consolas" w:hAnsi="Consolas" w:cs="Consolas"/>
+          <w:color w:val="F8F8F2"/>
+          <w:shd w:val="clear" w:color="auto" w:fill="111111"/>
+        </w:rPr>
+        <w:t>();</w:t>
+      </w:r>
+    </w:p>
+    <w:p>
+      <w:pPr>
+        <w:pStyle w:val="HTML"/>
+        <w:shd w:val="clear" w:color="auto" w:fill="111111"/>
+        <w:spacing w:before="120" w:after="120"/>
+        <w:ind w:firstLine="480"/>
+        <w:rPr>
+          <w:rFonts w:ascii="Consolas" w:hAnsi="Consolas" w:cs="Consolas"/>
+          <w:color w:val="FFFFFF"/>
+          <w:sz w:val="22"/>
+          <w:szCs w:val="22"/>
+        </w:rPr>
+      </w:pPr>
+      <w:r>
+        <w:rPr>
+          <w:rStyle w:val="token"/>
+          <w:rFonts w:ascii="Consolas" w:hAnsi="Consolas" w:cs="Consolas"/>
+          <w:color w:val="F8F8F2"/>
+          <w:shd w:val="clear" w:color="auto" w:fill="111111"/>
+        </w:rPr>
+        <w:t>}());</w:t>
+      </w:r>
+    </w:p>
+    <w:p>
+      <w:pPr>
+        <w:rPr>
+          <w:rFonts w:ascii="微软雅黑" w:eastAsia="微软雅黑" w:hAnsi="微软雅黑" w:hint="eastAsia"/>
+        </w:rPr>
+      </w:pPr>
+      <w:r>
+        <w:rPr>
+          <w:rFonts w:ascii="微软雅黑" w:eastAsia="微软雅黑" w:hAnsi="微软雅黑" w:hint="eastAsia"/>
+        </w:rPr>
+        <w:t>上面代码在ES5中运行，会得到“I am inside!”，因为在if内声明的函数f会被提升到函数头部。</w:t>
+      </w:r>
+    </w:p>
+    <w:p>
+      <w:pPr>
+        <w:rPr>
+          <w:rFonts w:ascii="微软雅黑" w:eastAsia="微软雅黑" w:hAnsi="微软雅黑" w:hint="eastAsia"/>
+        </w:rPr>
+      </w:pPr>
+      <w:r>
+        <w:rPr>
+          <w:rFonts w:ascii="微软雅黑" w:eastAsia="微软雅黑" w:hAnsi="微软雅黑" w:hint="eastAsia"/>
+        </w:rPr>
+        <w:t>ES6的运行结果就完全不一样了，会得到“I am outside!”。因为块级作用域内声明的函数类似于let，对作用域之外没有影响</w:t>
+      </w:r>
+      <w:r>
+        <w:rPr>
+          <w:rFonts w:ascii="微软雅黑" w:eastAsia="微软雅黑" w:hAnsi="微软雅黑" w:hint="eastAsia"/>
+        </w:rPr>
+        <w:t>。</w:t>
+      </w:r>
+      <w:r>
+        <w:rPr>
+          <w:rFonts w:ascii="微软雅黑" w:eastAsia="微软雅黑" w:hAnsi="微软雅黑" w:hint="eastAsia"/>
+        </w:rPr>
+        <w:t>且不提升头部。</w:t>
+      </w:r>
+    </w:p>
+    <w:p>
+      <w:pPr>
+        <w:rPr>
+          <w:rFonts w:ascii="微软雅黑" w:eastAsia="微软雅黑" w:hAnsi="微软雅黑" w:hint="eastAsia"/>
+        </w:rPr>
+      </w:pPr>
+    </w:p>
+    <w:p>
+      <w:pPr>
+        <w:rPr>
+          <w:rFonts w:ascii="微软雅黑" w:eastAsia="微软雅黑" w:hAnsi="微软雅黑" w:hint="eastAsia"/>
+        </w:rPr>
+      </w:pPr>
+      <w:r>
+        <w:rPr>
+          <w:rFonts w:ascii="微软雅黑" w:eastAsia="微软雅黑" w:hAnsi="微软雅黑" w:hint="eastAsia"/>
+        </w:rPr>
+        <w:t>这种行为差异会对老代码产生很大影响。为了减轻因此产生的不兼容问题</w:t>
+      </w:r>
+      <w:r>
+        <w:rPr>
+          <w:rFonts w:ascii="微软雅黑" w:eastAsia="微软雅黑" w:hAnsi="微软雅黑" w:hint="eastAsia"/>
+        </w:rPr>
+        <w:t>现代浏览器规定</w:t>
+      </w:r>
+      <w:r>
+        <w:rPr>
+          <w:rFonts w:ascii="微软雅黑" w:eastAsia="微软雅黑" w:hAnsi="微软雅黑" w:hint="eastAsia"/>
+        </w:rPr>
+        <w:t>：</w:t>
+      </w:r>
+    </w:p>
+    <w:p>
+      <w:pPr>
+        <w:rPr>
+          <w:rFonts w:ascii="微软雅黑" w:eastAsia="微软雅黑" w:hAnsi="微软雅黑" w:hint="eastAsia"/>
+        </w:rPr>
+      </w:pPr>
+      <w:r>
+        <w:rPr>
+          <w:rFonts w:ascii="微软雅黑" w:eastAsia="微软雅黑" w:hAnsi="微软雅黑" w:hint="eastAsia"/>
+        </w:rPr>
+        <w:t>允许在块级作用域内声明函数。</w:t>
+      </w:r>
+    </w:p>
+    <w:p>
+      <w:pPr>
+        <w:rPr>
+          <w:rFonts w:ascii="微软雅黑" w:eastAsia="微软雅黑" w:hAnsi="微软雅黑" w:hint="eastAsia"/>
+        </w:rPr>
+      </w:pPr>
+      <w:r>
+        <w:rPr>
+          <w:rFonts w:ascii="微软雅黑" w:eastAsia="微软雅黑" w:hAnsi="微软雅黑" w:hint="eastAsia"/>
+        </w:rPr>
+        <w:t>函数声明类似于var，即会提升到全局作用域或函数作用域的头部。</w:t>
+      </w:r>
+    </w:p>
+    <w:p>
+      <w:pPr>
+        <w:rPr>
+          <w:rFonts w:ascii="微软雅黑" w:eastAsia="微软雅黑" w:hAnsi="微软雅黑" w:hint="eastAsia"/>
+        </w:rPr>
+      </w:pPr>
+      <w:r>
+        <w:rPr>
+          <w:rFonts w:ascii="微软雅黑" w:eastAsia="微软雅黑" w:hAnsi="微软雅黑" w:hint="eastAsia"/>
+        </w:rPr>
+        <w:t>同时，函数声明还会提升到所在的块级作用域的头部。</w:t>
+      </w:r>
+    </w:p>
+    <w:p>
+      <w:pPr>
+        <w:rPr>
+          <w:rFonts w:ascii="微软雅黑" w:eastAsia="微软雅黑" w:hAnsi="微软雅黑" w:hint="eastAsia"/>
+        </w:rPr>
+      </w:pPr>
+    </w:p>
+    <w:p>
+      <w:pPr>
+        <w:rPr>
+          <w:rFonts w:ascii="微软雅黑" w:eastAsia="微软雅黑" w:hAnsi="微软雅黑" w:hint="eastAsia"/>
+        </w:rPr>
+      </w:pPr>
+      <w:r>
+        <w:rPr>
+          <w:rFonts w:ascii="微软雅黑" w:eastAsia="微软雅黑" w:hAnsi="微软雅黑" w:hint="eastAsia"/>
+        </w:rPr>
+        <w:t>考虑到环境导致的行为差异太大，应该避免在块级作用域内声明函数。如果确实需要，也应该写成函数表达式，而不是函数声明语句。</w:t>
+      </w:r>
+    </w:p>
+    <w:p>
+      <w:pPr>
+        <w:pStyle w:val="HTML"/>
+        <w:shd w:val="clear" w:color="auto" w:fill="111111"/>
+        <w:spacing w:before="120" w:after="120"/>
+        <w:ind w:firstLine="480"/>
+        <w:rPr>
+          <w:rStyle w:val="token"/>
+          <w:rFonts w:ascii="Consolas" w:hAnsi="Consolas" w:cs="Consolas"/>
+          <w:color w:val="75715E"/>
+          <w:shd w:val="clear" w:color="auto" w:fill="111111"/>
+        </w:rPr>
+      </w:pPr>
+      <w:r>
+        <w:rPr>
+          <w:rStyle w:val="token"/>
+          <w:rFonts w:ascii="Consolas" w:hAnsi="Consolas" w:cs="Consolas"/>
+          <w:color w:val="75715E"/>
+          <w:shd w:val="clear" w:color="auto" w:fill="111111"/>
+        </w:rPr>
+        <w:t xml:space="preserve">// </w:t>
+      </w:r>
+      <w:r>
+        <w:rPr>
+          <w:rStyle w:val="token"/>
+          <w:rFonts w:ascii="Consolas" w:hAnsi="Consolas" w:cs="Consolas"/>
+          <w:color w:val="75715E"/>
+          <w:shd w:val="clear" w:color="auto" w:fill="111111"/>
+        </w:rPr>
+        <w:t>函数声明语句</w:t>
+      </w:r>
+    </w:p>
+    <w:p>
+      <w:pPr>
+        <w:pStyle w:val="HTML"/>
+        <w:shd w:val="clear" w:color="auto" w:fill="111111"/>
+        <w:spacing w:before="120" w:after="120"/>
+        <w:rPr>
+          <w:rStyle w:val="HTML0"/>
+          <w:rFonts w:ascii="Consolas" w:hAnsi="Consolas" w:cs="Consolas"/>
+          <w:color w:val="A6E22E"/>
+          <w:shd w:val="clear" w:color="auto" w:fill="111111"/>
+        </w:rPr>
+      </w:pPr>
+      <w:r>
+        <w:rPr>
+          <w:rStyle w:val="token"/>
+          <w:rFonts w:ascii="Consolas" w:hAnsi="Consolas" w:cs="Consolas"/>
+          <w:color w:val="F8F8F2"/>
+          <w:shd w:val="clear" w:color="auto" w:fill="111111"/>
+        </w:rPr>
+        <w:t>{</w:t>
+      </w:r>
+    </w:p>
+    <w:p>
+      <w:pPr>
+        <w:pStyle w:val="HTML"/>
+        <w:shd w:val="clear" w:color="auto" w:fill="111111"/>
+        <w:spacing w:before="120" w:after="120"/>
+        <w:rPr>
+          <w:rStyle w:val="HTML0"/>
+          <w:rFonts w:ascii="Consolas" w:hAnsi="Consolas" w:cs="Consolas"/>
+          <w:color w:val="A6E22E"/>
+          <w:shd w:val="clear" w:color="auto" w:fill="111111"/>
+        </w:rPr>
+      </w:pPr>
+      <w:r>
+        <w:rPr>
+          <w:rStyle w:val="HTML0"/>
+          <w:rFonts w:ascii="Consolas" w:hAnsi="Consolas" w:cs="Consolas"/>
+          <w:color w:val="A6E22E"/>
+          <w:shd w:val="clear" w:color="auto" w:fill="111111"/>
+        </w:rPr>
+        <w:lastRenderedPageBreak/>
+        <w:t xml:space="preserve">  </w:t>
+      </w:r>
+      <w:r>
+        <w:rPr>
+          <w:rStyle w:val="token"/>
+          <w:rFonts w:ascii="Consolas" w:hAnsi="Consolas" w:cs="Consolas"/>
+          <w:color w:val="66D9EF"/>
+          <w:shd w:val="clear" w:color="auto" w:fill="111111"/>
+        </w:rPr>
+        <w:t>let</w:t>
+      </w:r>
+      <w:r>
+        <w:rPr>
+          <w:rStyle w:val="HTML0"/>
+          <w:rFonts w:ascii="Consolas" w:hAnsi="Consolas" w:cs="Consolas"/>
+          <w:color w:val="A6E22E"/>
+          <w:shd w:val="clear" w:color="auto" w:fill="111111"/>
+        </w:rPr>
+        <w:t xml:space="preserve"> a </w:t>
+      </w:r>
+      <w:r>
+        <w:rPr>
+          <w:rStyle w:val="token"/>
+          <w:rFonts w:ascii="Consolas" w:hAnsi="Consolas" w:cs="Consolas"/>
+          <w:color w:val="F92672"/>
+          <w:shd w:val="clear" w:color="auto" w:fill="111111"/>
+        </w:rPr>
+        <w:t>=</w:t>
+      </w:r>
+      <w:r>
+        <w:rPr>
+          <w:rStyle w:val="HTML0"/>
+          <w:rFonts w:ascii="Consolas" w:hAnsi="Consolas" w:cs="Consolas"/>
+          <w:color w:val="A6E22E"/>
+          <w:shd w:val="clear" w:color="auto" w:fill="111111"/>
+        </w:rPr>
+        <w:t xml:space="preserve"> </w:t>
+      </w:r>
+      <w:r>
+        <w:rPr>
+          <w:rStyle w:val="token"/>
+          <w:rFonts w:ascii="Consolas" w:hAnsi="Consolas" w:cs="Consolas"/>
+          <w:color w:val="A6E22E"/>
+          <w:shd w:val="clear" w:color="auto" w:fill="111111"/>
+        </w:rPr>
+        <w:t>'secret'</w:t>
+      </w:r>
+      <w:r>
+        <w:rPr>
+          <w:rStyle w:val="token"/>
+          <w:rFonts w:ascii="Consolas" w:hAnsi="Consolas" w:cs="Consolas"/>
+          <w:color w:val="F8F8F2"/>
+          <w:shd w:val="clear" w:color="auto" w:fill="111111"/>
+        </w:rPr>
+        <w:t>;</w:t>
+      </w:r>
+    </w:p>
+    <w:p>
+      <w:pPr>
+        <w:pStyle w:val="HTML"/>
+        <w:shd w:val="clear" w:color="auto" w:fill="111111"/>
+        <w:spacing w:before="120" w:after="120"/>
+        <w:rPr>
+          <w:rStyle w:val="HTML0"/>
+          <w:rFonts w:ascii="Consolas" w:hAnsi="Consolas" w:cs="Consolas"/>
+          <w:color w:val="A6E22E"/>
+          <w:shd w:val="clear" w:color="auto" w:fill="111111"/>
+        </w:rPr>
+      </w:pPr>
+      <w:r>
+        <w:rPr>
+          <w:rStyle w:val="HTML0"/>
+          <w:rFonts w:ascii="Consolas" w:hAnsi="Consolas" w:cs="Consolas"/>
+          <w:color w:val="A6E22E"/>
+          <w:shd w:val="clear" w:color="auto" w:fill="111111"/>
+        </w:rPr>
+        <w:t xml:space="preserve">  </w:t>
+      </w:r>
+      <w:r>
+        <w:rPr>
+          <w:rStyle w:val="token"/>
+          <w:rFonts w:ascii="Consolas" w:hAnsi="Consolas" w:cs="Consolas"/>
+          <w:color w:val="66D9EF"/>
+          <w:shd w:val="clear" w:color="auto" w:fill="111111"/>
+        </w:rPr>
+        <w:t>function</w:t>
+      </w:r>
+      <w:r>
+        <w:rPr>
+          <w:rStyle w:val="HTML0"/>
+          <w:rFonts w:ascii="Consolas" w:hAnsi="Consolas" w:cs="Consolas"/>
+          <w:color w:val="A6E22E"/>
+          <w:shd w:val="clear" w:color="auto" w:fill="111111"/>
+        </w:rPr>
+        <w:t xml:space="preserve"> </w:t>
+      </w:r>
+      <w:r>
+        <w:rPr>
+          <w:rStyle w:val="token"/>
+          <w:rFonts w:ascii="Consolas" w:hAnsi="Consolas" w:cs="Consolas"/>
+          <w:color w:val="A6E22E"/>
+          <w:shd w:val="clear" w:color="auto" w:fill="111111"/>
+        </w:rPr>
+        <w:t>f</w:t>
+      </w:r>
+      <w:r>
+        <w:rPr>
+          <w:rStyle w:val="token"/>
+          <w:rFonts w:ascii="Consolas" w:hAnsi="Consolas" w:cs="Consolas"/>
+          <w:color w:val="F8F8F2"/>
+          <w:shd w:val="clear" w:color="auto" w:fill="111111"/>
+        </w:rPr>
+        <w:t>()</w:t>
+      </w:r>
+      <w:r>
+        <w:rPr>
+          <w:rStyle w:val="HTML0"/>
+          <w:rFonts w:ascii="Consolas" w:hAnsi="Consolas" w:cs="Consolas"/>
+          <w:color w:val="A6E22E"/>
+          <w:shd w:val="clear" w:color="auto" w:fill="111111"/>
+        </w:rPr>
+        <w:t xml:space="preserve"> </w:t>
+      </w:r>
+      <w:r>
+        <w:rPr>
+          <w:rStyle w:val="token"/>
+          <w:rFonts w:ascii="Consolas" w:hAnsi="Consolas" w:cs="Consolas"/>
+          <w:color w:val="F8F8F2"/>
+          <w:shd w:val="clear" w:color="auto" w:fill="111111"/>
+        </w:rPr>
+        <w:t>{</w:t>
+      </w:r>
+    </w:p>
+    <w:p>
+      <w:pPr>
+        <w:pStyle w:val="HTML"/>
+        <w:shd w:val="clear" w:color="auto" w:fill="111111"/>
+        <w:spacing w:before="120" w:after="120"/>
+        <w:rPr>
+          <w:rStyle w:val="HTML0"/>
+          <w:rFonts w:ascii="Consolas" w:hAnsi="Consolas" w:cs="Consolas"/>
+          <w:color w:val="A6E22E"/>
+          <w:shd w:val="clear" w:color="auto" w:fill="111111"/>
+        </w:rPr>
+      </w:pPr>
+      <w:r>
+        <w:rPr>
+          <w:rStyle w:val="HTML0"/>
+          <w:rFonts w:ascii="Consolas" w:hAnsi="Consolas" w:cs="Consolas"/>
+          <w:color w:val="A6E22E"/>
+          <w:shd w:val="clear" w:color="auto" w:fill="111111"/>
+        </w:rPr>
+        <w:t xml:space="preserve">    </w:t>
+      </w:r>
+      <w:r>
+        <w:rPr>
+          <w:rStyle w:val="token"/>
+          <w:rFonts w:ascii="Consolas" w:hAnsi="Consolas" w:cs="Consolas"/>
+          <w:color w:val="66D9EF"/>
+          <w:shd w:val="clear" w:color="auto" w:fill="111111"/>
+        </w:rPr>
+        <w:t>return</w:t>
+      </w:r>
+      <w:r>
+        <w:rPr>
+          <w:rStyle w:val="HTML0"/>
+          <w:rFonts w:ascii="Consolas" w:hAnsi="Consolas" w:cs="Consolas"/>
+          <w:color w:val="A6E22E"/>
+          <w:shd w:val="clear" w:color="auto" w:fill="111111"/>
+        </w:rPr>
+        <w:t xml:space="preserve"> a</w:t>
+      </w:r>
+      <w:r>
+        <w:rPr>
+          <w:rStyle w:val="token"/>
+          <w:rFonts w:ascii="Consolas" w:hAnsi="Consolas" w:cs="Consolas"/>
+          <w:color w:val="F8F8F2"/>
+          <w:shd w:val="clear" w:color="auto" w:fill="111111"/>
+        </w:rPr>
+        <w:t>;</w:t>
+      </w:r>
+    </w:p>
+    <w:p>
+      <w:pPr>
+        <w:pStyle w:val="HTML"/>
+        <w:shd w:val="clear" w:color="auto" w:fill="111111"/>
+        <w:spacing w:before="120" w:after="120"/>
+        <w:rPr>
+          <w:rStyle w:val="HTML0"/>
+          <w:rFonts w:ascii="Consolas" w:hAnsi="Consolas" w:cs="Consolas"/>
+          <w:color w:val="A6E22E"/>
+          <w:shd w:val="clear" w:color="auto" w:fill="111111"/>
+        </w:rPr>
+      </w:pPr>
+      <w:r>
+        <w:rPr>
+          <w:rStyle w:val="HTML0"/>
+          <w:rFonts w:ascii="Consolas" w:hAnsi="Consolas" w:cs="Consolas"/>
+          <w:color w:val="A6E22E"/>
+          <w:shd w:val="clear" w:color="auto" w:fill="111111"/>
+        </w:rPr>
+        <w:t xml:space="preserve">  </w:t>
+      </w:r>
+      <w:r>
+        <w:rPr>
+          <w:rStyle w:val="token"/>
+          <w:rFonts w:ascii="Consolas" w:hAnsi="Consolas" w:cs="Consolas"/>
+          <w:color w:val="F8F8F2"/>
+          <w:shd w:val="clear" w:color="auto" w:fill="111111"/>
+        </w:rPr>
+        <w:t>}</w:t>
+      </w:r>
+    </w:p>
+    <w:p>
+      <w:pPr>
+        <w:pStyle w:val="HTML"/>
+        <w:shd w:val="clear" w:color="auto" w:fill="111111"/>
+        <w:spacing w:before="120" w:after="120"/>
+        <w:rPr>
+          <w:rStyle w:val="HTML0"/>
+          <w:rFonts w:ascii="Consolas" w:hAnsi="Consolas" w:cs="Consolas"/>
+          <w:color w:val="A6E22E"/>
+          <w:shd w:val="clear" w:color="auto" w:fill="111111"/>
+        </w:rPr>
+      </w:pPr>
+      <w:r>
+        <w:rPr>
+          <w:rStyle w:val="token"/>
+          <w:rFonts w:ascii="Consolas" w:hAnsi="Consolas" w:cs="Consolas"/>
+          <w:color w:val="F8F8F2"/>
+          <w:shd w:val="clear" w:color="auto" w:fill="111111"/>
+        </w:rPr>
+        <w:t>}</w:t>
+      </w:r>
+    </w:p>
+    <w:p>
+      <w:pPr>
+        <w:pStyle w:val="HTML"/>
+        <w:shd w:val="clear" w:color="auto" w:fill="111111"/>
+        <w:spacing w:before="120" w:after="120"/>
+        <w:rPr>
+          <w:rStyle w:val="token"/>
+          <w:rFonts w:ascii="Consolas" w:hAnsi="Consolas" w:cs="Consolas"/>
+          <w:color w:val="75715E"/>
+          <w:shd w:val="clear" w:color="auto" w:fill="111111"/>
+        </w:rPr>
+      </w:pPr>
+    </w:p>
+    <w:p>
+      <w:pPr>
+        <w:pStyle w:val="HTML"/>
+        <w:shd w:val="clear" w:color="auto" w:fill="111111"/>
+        <w:spacing w:before="120" w:after="120"/>
+        <w:rPr>
+          <w:rStyle w:val="token"/>
+          <w:rFonts w:ascii="Consolas" w:hAnsi="Consolas" w:cs="Consolas"/>
+          <w:color w:val="75715E"/>
+          <w:shd w:val="clear" w:color="auto" w:fill="111111"/>
+        </w:rPr>
+      </w:pPr>
+      <w:r>
+        <w:rPr>
+          <w:rStyle w:val="token"/>
+          <w:rFonts w:ascii="Consolas" w:hAnsi="Consolas" w:cs="Consolas"/>
+          <w:color w:val="75715E"/>
+          <w:shd w:val="clear" w:color="auto" w:fill="111111"/>
+        </w:rPr>
+        <w:t xml:space="preserve">// </w:t>
+      </w:r>
+      <w:r>
+        <w:rPr>
+          <w:rStyle w:val="token"/>
+          <w:rFonts w:ascii="Consolas" w:hAnsi="Consolas" w:cs="Consolas"/>
+          <w:color w:val="75715E"/>
+          <w:shd w:val="clear" w:color="auto" w:fill="111111"/>
+        </w:rPr>
+        <w:t>函数表达式</w:t>
+      </w:r>
+    </w:p>
+    <w:p>
+      <w:pPr>
+        <w:pStyle w:val="HTML"/>
+        <w:shd w:val="clear" w:color="auto" w:fill="111111"/>
+        <w:spacing w:before="120" w:after="120"/>
+        <w:rPr>
+          <w:rStyle w:val="HTML0"/>
+          <w:rFonts w:ascii="Consolas" w:hAnsi="Consolas" w:cs="Consolas"/>
+          <w:color w:val="A6E22E"/>
+          <w:shd w:val="clear" w:color="auto" w:fill="111111"/>
+        </w:rPr>
+      </w:pPr>
+      <w:r>
+        <w:rPr>
+          <w:rStyle w:val="token"/>
+          <w:rFonts w:ascii="Consolas" w:hAnsi="Consolas" w:cs="Consolas"/>
+          <w:color w:val="F8F8F2"/>
+          <w:shd w:val="clear" w:color="auto" w:fill="111111"/>
+        </w:rPr>
+        <w:t>{</w:t>
+      </w:r>
+    </w:p>
+    <w:p>
+      <w:pPr>
+        <w:pStyle w:val="HTML"/>
+        <w:shd w:val="clear" w:color="auto" w:fill="111111"/>
+        <w:spacing w:before="120" w:after="120"/>
+        <w:rPr>
+          <w:rStyle w:val="HTML0"/>
+          <w:rFonts w:ascii="Consolas" w:hAnsi="Consolas" w:cs="Consolas"/>
+          <w:color w:val="A6E22E"/>
+          <w:shd w:val="clear" w:color="auto" w:fill="111111"/>
+        </w:rPr>
+      </w:pPr>
+      <w:r>
+        <w:rPr>
+          <w:rStyle w:val="HTML0"/>
+          <w:rFonts w:ascii="Consolas" w:hAnsi="Consolas" w:cs="Consolas"/>
+          <w:color w:val="A6E22E"/>
+          <w:shd w:val="clear" w:color="auto" w:fill="111111"/>
+        </w:rPr>
+        <w:t xml:space="preserve">  </w:t>
+      </w:r>
+      <w:r>
+        <w:rPr>
+          <w:rStyle w:val="token"/>
+          <w:rFonts w:ascii="Consolas" w:hAnsi="Consolas" w:cs="Consolas"/>
+          <w:color w:val="66D9EF"/>
+          <w:shd w:val="clear" w:color="auto" w:fill="111111"/>
+        </w:rPr>
+        <w:t>let</w:t>
+      </w:r>
+      <w:r>
+        <w:rPr>
+          <w:rStyle w:val="HTML0"/>
+          <w:rFonts w:ascii="Consolas" w:hAnsi="Consolas" w:cs="Consolas"/>
+          <w:color w:val="A6E22E"/>
+          <w:shd w:val="clear" w:color="auto" w:fill="111111"/>
+        </w:rPr>
+        <w:t xml:space="preserve"> a </w:t>
+      </w:r>
+      <w:r>
+        <w:rPr>
+          <w:rStyle w:val="token"/>
+          <w:rFonts w:ascii="Consolas" w:hAnsi="Consolas" w:cs="Consolas"/>
+          <w:color w:val="F92672"/>
+          <w:shd w:val="clear" w:color="auto" w:fill="111111"/>
+        </w:rPr>
+        <w:t>=</w:t>
+      </w:r>
+      <w:r>
+        <w:rPr>
+          <w:rStyle w:val="HTML0"/>
+          <w:rFonts w:ascii="Consolas" w:hAnsi="Consolas" w:cs="Consolas"/>
+          <w:color w:val="A6E22E"/>
+          <w:shd w:val="clear" w:color="auto" w:fill="111111"/>
+        </w:rPr>
+        <w:t xml:space="preserve"> </w:t>
+      </w:r>
+      <w:r>
+        <w:rPr>
+          <w:rStyle w:val="token"/>
+          <w:rFonts w:ascii="Consolas" w:hAnsi="Consolas" w:cs="Consolas"/>
+          <w:color w:val="A6E22E"/>
+          <w:shd w:val="clear" w:color="auto" w:fill="111111"/>
+        </w:rPr>
+        <w:t>'secret'</w:t>
+      </w:r>
+      <w:r>
+        <w:rPr>
+          <w:rStyle w:val="token"/>
+          <w:rFonts w:ascii="Consolas" w:hAnsi="Consolas" w:cs="Consolas"/>
+          <w:color w:val="F8F8F2"/>
+          <w:shd w:val="clear" w:color="auto" w:fill="111111"/>
+        </w:rPr>
+        <w:t>;</w:t>
+      </w:r>
+    </w:p>
+    <w:p>
+      <w:pPr>
+        <w:pStyle w:val="HTML"/>
+        <w:shd w:val="clear" w:color="auto" w:fill="111111"/>
+        <w:spacing w:before="120" w:after="120"/>
+        <w:rPr>
+          <w:rStyle w:val="HTML0"/>
+          <w:rFonts w:ascii="Consolas" w:hAnsi="Consolas" w:cs="Consolas"/>
+          <w:color w:val="A6E22E"/>
+          <w:shd w:val="clear" w:color="auto" w:fill="111111"/>
+        </w:rPr>
+      </w:pPr>
+      <w:r>
+        <w:rPr>
+          <w:rStyle w:val="HTML0"/>
+          <w:rFonts w:ascii="Consolas" w:hAnsi="Consolas" w:cs="Consolas"/>
+          <w:color w:val="A6E22E"/>
+          <w:shd w:val="clear" w:color="auto" w:fill="111111"/>
+        </w:rPr>
+        <w:t xml:space="preserve">  </w:t>
+      </w:r>
+      <w:r>
+        <w:rPr>
+          <w:rStyle w:val="token"/>
+          <w:rFonts w:ascii="Consolas" w:hAnsi="Consolas" w:cs="Consolas"/>
+          <w:color w:val="66D9EF"/>
+          <w:shd w:val="clear" w:color="auto" w:fill="111111"/>
+        </w:rPr>
+        <w:t>let</w:t>
+      </w:r>
+      <w:r>
+        <w:rPr>
+          <w:rStyle w:val="HTML0"/>
+          <w:rFonts w:ascii="Consolas" w:hAnsi="Consolas" w:cs="Consolas"/>
+          <w:color w:val="A6E22E"/>
+          <w:shd w:val="clear" w:color="auto" w:fill="111111"/>
+        </w:rPr>
+        <w:t xml:space="preserve"> f </w:t>
+      </w:r>
+      <w:r>
+        <w:rPr>
+          <w:rStyle w:val="token"/>
+          <w:rFonts w:ascii="Consolas" w:hAnsi="Consolas" w:cs="Consolas"/>
+          <w:color w:val="F92672"/>
+          <w:shd w:val="clear" w:color="auto" w:fill="111111"/>
+        </w:rPr>
+        <w:t>=</w:t>
+      </w:r>
+      <w:r>
+        <w:rPr>
+          <w:rStyle w:val="HTML0"/>
+          <w:rFonts w:ascii="Consolas" w:hAnsi="Consolas" w:cs="Consolas"/>
+          <w:color w:val="A6E22E"/>
+          <w:shd w:val="clear" w:color="auto" w:fill="111111"/>
+        </w:rPr>
+        <w:t xml:space="preserve"> </w:t>
+      </w:r>
+      <w:r>
+        <w:rPr>
+          <w:rStyle w:val="token"/>
+          <w:rFonts w:ascii="Consolas" w:hAnsi="Consolas" w:cs="Consolas"/>
+          <w:color w:val="66D9EF"/>
+          <w:shd w:val="clear" w:color="auto" w:fill="111111"/>
+        </w:rPr>
+        <w:t>function</w:t>
+      </w:r>
+      <w:r>
+        <w:rPr>
+          <w:rStyle w:val="HTML0"/>
+          <w:rFonts w:ascii="Consolas" w:hAnsi="Consolas" w:cs="Consolas"/>
+          <w:color w:val="A6E22E"/>
+          <w:shd w:val="clear" w:color="auto" w:fill="111111"/>
+        </w:rPr>
+        <w:t xml:space="preserve"> </w:t>
+      </w:r>
+      <w:r>
+        <w:rPr>
+          <w:rStyle w:val="token"/>
+          <w:rFonts w:ascii="Consolas" w:hAnsi="Consolas" w:cs="Consolas"/>
+          <w:color w:val="F8F8F2"/>
+          <w:shd w:val="clear" w:color="auto" w:fill="111111"/>
+        </w:rPr>
+        <w:t>()</w:t>
+      </w:r>
+      <w:r>
+        <w:rPr>
+          <w:rStyle w:val="HTML0"/>
+          <w:rFonts w:ascii="Consolas" w:hAnsi="Consolas" w:cs="Consolas"/>
+          <w:color w:val="A6E22E"/>
+          <w:shd w:val="clear" w:color="auto" w:fill="111111"/>
+        </w:rPr>
+        <w:t xml:space="preserve"> </w:t>
+      </w:r>
+      <w:r>
+        <w:rPr>
+          <w:rStyle w:val="token"/>
+          <w:rFonts w:ascii="Consolas" w:hAnsi="Consolas" w:cs="Consolas"/>
+          <w:color w:val="F8F8F2"/>
+          <w:shd w:val="clear" w:color="auto" w:fill="111111"/>
+        </w:rPr>
+        <w:t>{</w:t>
+      </w:r>
+    </w:p>
+    <w:p>
+      <w:pPr>
+        <w:pStyle w:val="HTML"/>
+        <w:shd w:val="clear" w:color="auto" w:fill="111111"/>
+        <w:spacing w:before="120" w:after="120"/>
+        <w:rPr>
+          <w:rStyle w:val="HTML0"/>
+          <w:rFonts w:ascii="Consolas" w:hAnsi="Consolas" w:cs="Consolas"/>
+          <w:color w:val="A6E22E"/>
+          <w:shd w:val="clear" w:color="auto" w:fill="111111"/>
+        </w:rPr>
+      </w:pPr>
+      <w:r>
+        <w:rPr>
+          <w:rStyle w:val="HTML0"/>
+          <w:rFonts w:ascii="Consolas" w:hAnsi="Consolas" w:cs="Consolas"/>
+          <w:color w:val="A6E22E"/>
+          <w:shd w:val="clear" w:color="auto" w:fill="111111"/>
+        </w:rPr>
+        <w:t xml:space="preserve">    </w:t>
+      </w:r>
+      <w:r>
+        <w:rPr>
+          <w:rStyle w:val="token"/>
+          <w:rFonts w:ascii="Consolas" w:hAnsi="Consolas" w:cs="Consolas"/>
+          <w:color w:val="66D9EF"/>
+          <w:shd w:val="clear" w:color="auto" w:fill="111111"/>
+        </w:rPr>
+        <w:t>return</w:t>
+      </w:r>
+      <w:r>
+        <w:rPr>
+          <w:rStyle w:val="HTML0"/>
+          <w:rFonts w:ascii="Consolas" w:hAnsi="Consolas" w:cs="Consolas"/>
+          <w:color w:val="A6E22E"/>
+          <w:shd w:val="clear" w:color="auto" w:fill="111111"/>
+        </w:rPr>
+        <w:t xml:space="preserve"> a</w:t>
+      </w:r>
+      <w:r>
+        <w:rPr>
+          <w:rStyle w:val="token"/>
+          <w:rFonts w:ascii="Consolas" w:hAnsi="Consolas" w:cs="Consolas"/>
+          <w:color w:val="F8F8F2"/>
+          <w:shd w:val="clear" w:color="auto" w:fill="111111"/>
+        </w:rPr>
+        <w:t>;</w:t>
+      </w:r>
+    </w:p>
+    <w:p>
+      <w:pPr>
+        <w:pStyle w:val="HTML"/>
+        <w:shd w:val="clear" w:color="auto" w:fill="111111"/>
+        <w:spacing w:before="120" w:after="120"/>
+        <w:rPr>
+          <w:rStyle w:val="HTML0"/>
+          <w:rFonts w:ascii="Consolas" w:hAnsi="Consolas" w:cs="Consolas"/>
+          <w:color w:val="A6E22E"/>
+          <w:shd w:val="clear" w:color="auto" w:fill="111111"/>
+        </w:rPr>
+      </w:pPr>
+      <w:r>
+        <w:rPr>
+          <w:rStyle w:val="HTML0"/>
+          <w:rFonts w:ascii="Consolas" w:hAnsi="Consolas" w:cs="Consolas"/>
+          <w:color w:val="A6E22E"/>
+          <w:shd w:val="clear" w:color="auto" w:fill="111111"/>
+        </w:rPr>
+        <w:t xml:space="preserve">  </w:t>
+      </w:r>
+      <w:r>
+        <w:rPr>
+          <w:rStyle w:val="token"/>
+          <w:rFonts w:ascii="Consolas" w:hAnsi="Consolas" w:cs="Consolas"/>
+          <w:color w:val="F8F8F2"/>
+          <w:shd w:val="clear" w:color="auto" w:fill="111111"/>
+        </w:rPr>
+        <w:t>};</w:t>
+      </w:r>
+    </w:p>
+    <w:p>
+      <w:pPr>
+        <w:pStyle w:val="HTML"/>
+        <w:shd w:val="clear" w:color="auto" w:fill="111111"/>
+        <w:spacing w:before="120" w:after="120"/>
+        <w:ind w:firstLine="480"/>
+        <w:rPr>
+          <w:rFonts w:ascii="Consolas" w:hAnsi="Consolas" w:cs="Consolas"/>
+          <w:color w:val="FFFFFF"/>
+          <w:sz w:val="22"/>
+          <w:szCs w:val="22"/>
+        </w:rPr>
+      </w:pPr>
+      <w:r>
+        <w:rPr>
+          <w:rStyle w:val="token"/>
+          <w:rFonts w:ascii="Consolas" w:hAnsi="Consolas" w:cs="Consolas"/>
+          <w:color w:val="F8F8F2"/>
+          <w:shd w:val="clear" w:color="auto" w:fill="111111"/>
+        </w:rPr>
+        <w:t>}</w:t>
+      </w:r>
+    </w:p>
+    <w:p>
+      <w:pPr>
+        <w:rPr>
+          <w:rFonts w:ascii="微软雅黑" w:eastAsia="微软雅黑" w:hAnsi="微软雅黑" w:hint="eastAsia"/>
+        </w:rPr>
+      </w:pPr>
+    </w:p>
+    <w:p>
+      <w:pPr>
+        <w:rPr>
+          <w:rFonts w:ascii="微软雅黑" w:eastAsia="微软雅黑" w:hAnsi="微软雅黑" w:hint="eastAsia"/>
+        </w:rPr>
+      </w:pPr>
+    </w:p>
+    <w:p>
+      <w:pPr>
+        <w:rPr>
+          <w:rFonts w:ascii="微软雅黑" w:eastAsia="微软雅黑" w:hAnsi="微软雅黑"/>
+          <w:b/>
+          <w:sz w:val="44"/>
+        </w:rPr>
+      </w:pPr>
+      <w:r>
+        <w:rPr>
+          <w:rFonts w:ascii="微软雅黑" w:eastAsia="微软雅黑" w:hAnsi="微软雅黑"/>
+          <w:b/>
+          <w:sz w:val="44"/>
+        </w:rPr>
+        <w:t>C</w:t>
+      </w:r>
+      <w:r>
+        <w:rPr>
+          <w:rFonts w:ascii="微软雅黑" w:eastAsia="微软雅黑" w:hAnsi="微软雅黑" w:hint="eastAsia"/>
+          <w:b/>
+          <w:sz w:val="44"/>
+        </w:rPr>
+        <w:t>onst命令</w:t>
+      </w:r>
+    </w:p>
+    <w:p>
+      <w:pPr>
+        <w:rPr>
+          <w:rFonts w:ascii="微软雅黑" w:eastAsia="微软雅黑" w:hAnsi="微软雅黑" w:hint="eastAsia"/>
+        </w:rPr>
+      </w:pPr>
+      <w:r>
+        <w:rPr>
+          <w:rFonts w:ascii="微软雅黑" w:eastAsia="微软雅黑" w:hAnsi="微软雅黑" w:hint="eastAsia"/>
+        </w:rPr>
+        <w:t>const声明一个只读的常量。一旦声明，常量的值就不能改变。</w:t>
+      </w:r>
+    </w:p>
+    <w:p>
+      <w:pPr>
+        <w:pStyle w:val="HTML"/>
+        <w:shd w:val="clear" w:color="auto" w:fill="111111"/>
+        <w:spacing w:before="120" w:after="120"/>
+        <w:rPr>
+          <w:rStyle w:val="HTML0"/>
+          <w:rFonts w:ascii="Consolas" w:hAnsi="Consolas" w:cs="Consolas"/>
+          <w:color w:val="A6E22E"/>
+          <w:shd w:val="clear" w:color="auto" w:fill="111111"/>
+        </w:rPr>
+      </w:pPr>
+      <w:r>
+        <w:rPr>
+          <w:rStyle w:val="HTML0"/>
+          <w:rFonts w:ascii="Consolas" w:hAnsi="Consolas" w:cs="Consolas"/>
+          <w:color w:val="A6E22E"/>
+          <w:shd w:val="clear" w:color="auto" w:fill="111111"/>
+        </w:rPr>
+        <w:t xml:space="preserve">const PI </w:t>
+      </w:r>
+      <w:r>
+        <w:rPr>
+          <w:rStyle w:val="token"/>
+          <w:rFonts w:ascii="Consolas" w:hAnsi="Consolas" w:cs="Consolas"/>
+          <w:color w:val="F92672"/>
+          <w:shd w:val="clear" w:color="auto" w:fill="111111"/>
+        </w:rPr>
+        <w:t>=</w:t>
+      </w:r>
+      <w:r>
+        <w:rPr>
+          <w:rStyle w:val="HTML0"/>
+          <w:rFonts w:ascii="Consolas" w:hAnsi="Consolas" w:cs="Consolas"/>
+          <w:color w:val="A6E22E"/>
+          <w:shd w:val="clear" w:color="auto" w:fill="111111"/>
+        </w:rPr>
+        <w:t xml:space="preserve"> </w:t>
+      </w:r>
+      <w:r>
+        <w:rPr>
+          <w:rStyle w:val="token"/>
+          <w:rFonts w:ascii="Consolas" w:hAnsi="Consolas" w:cs="Consolas"/>
+          <w:color w:val="AE81FF"/>
+          <w:shd w:val="clear" w:color="auto" w:fill="111111"/>
+        </w:rPr>
+        <w:t>3.1415</w:t>
+      </w:r>
+      <w:r>
+        <w:rPr>
+          <w:rStyle w:val="token"/>
+          <w:rFonts w:ascii="Consolas" w:hAnsi="Consolas" w:cs="Consolas"/>
+          <w:color w:val="F8F8F2"/>
+          <w:shd w:val="clear" w:color="auto" w:fill="111111"/>
+        </w:rPr>
+        <w:t>;</w:t>
+      </w:r>
+    </w:p>
+    <w:p>
+      <w:pPr>
+        <w:pStyle w:val="HTML"/>
+        <w:shd w:val="clear" w:color="auto" w:fill="111111"/>
+        <w:spacing w:before="120" w:after="120"/>
+        <w:rPr>
+          <w:rStyle w:val="token"/>
+          <w:rFonts w:ascii="Consolas" w:hAnsi="Consolas" w:cs="Consolas" w:hint="eastAsia"/>
+          <w:color w:val="75715E"/>
+          <w:shd w:val="clear" w:color="auto" w:fill="111111"/>
+        </w:rPr>
+      </w:pPr>
+      <w:r>
+        <w:rPr>
+          <w:rStyle w:val="HTML0"/>
+          <w:rFonts w:ascii="Consolas" w:hAnsi="Consolas" w:cs="Consolas"/>
+          <w:color w:val="A6E22E"/>
+          <w:shd w:val="clear" w:color="auto" w:fill="111111"/>
+        </w:rPr>
+        <w:t>PI</w:t>
+      </w:r>
+      <w:r>
+        <w:rPr>
+          <w:rStyle w:val="token"/>
+          <w:rFonts w:ascii="Consolas" w:hAnsi="Consolas" w:cs="Consolas"/>
+          <w:color w:val="75715E"/>
+          <w:shd w:val="clear" w:color="auto" w:fill="111111"/>
+        </w:rPr>
+        <w:t xml:space="preserve"> // 3.1415</w:t>
+      </w:r>
+    </w:p>
+    <w:p>
+      <w:pPr>
+        <w:pStyle w:val="HTML"/>
+        <w:shd w:val="clear" w:color="auto" w:fill="111111"/>
+        <w:spacing w:before="120" w:after="120"/>
+        <w:rPr>
+          <w:rStyle w:val="token"/>
+          <w:rFonts w:ascii="Consolas" w:hAnsi="Consolas" w:cs="Consolas"/>
+          <w:color w:val="75715E"/>
+          <w:shd w:val="clear" w:color="auto" w:fill="111111"/>
+        </w:rPr>
+      </w:pPr>
+      <w:r>
+        <w:rPr>
+          <w:rStyle w:val="HTML0"/>
+          <w:rFonts w:ascii="Consolas" w:hAnsi="Consolas" w:cs="Consolas"/>
+          <w:color w:val="A6E22E"/>
+          <w:shd w:val="clear" w:color="auto" w:fill="111111"/>
+        </w:rPr>
+        <w:t>const foo</w:t>
+      </w:r>
+      <w:r>
+        <w:rPr>
+          <w:rStyle w:val="token"/>
+          <w:rFonts w:ascii="Consolas" w:hAnsi="Consolas" w:cs="Consolas"/>
+          <w:color w:val="F8F8F2"/>
+          <w:shd w:val="clear" w:color="auto" w:fill="111111"/>
+        </w:rPr>
+        <w:t>;</w:t>
+      </w:r>
+    </w:p>
+    <w:p>
+      <w:pPr>
+        <w:pStyle w:val="HTML"/>
+        <w:shd w:val="clear" w:color="auto" w:fill="111111"/>
+        <w:spacing w:before="120" w:after="120"/>
+        <w:rPr>
+          <w:rFonts w:ascii="Consolas" w:hAnsi="Consolas" w:cs="Consolas"/>
+          <w:color w:val="FFFFFF"/>
+          <w:sz w:val="22"/>
+          <w:szCs w:val="22"/>
+        </w:rPr>
+      </w:pPr>
+      <w:r>
+        <w:rPr>
+          <w:rStyle w:val="token"/>
+          <w:rFonts w:ascii="Consolas" w:hAnsi="Consolas" w:cs="Consolas"/>
+          <w:color w:val="75715E"/>
+          <w:shd w:val="clear" w:color="auto" w:fill="111111"/>
+        </w:rPr>
+        <w:t xml:space="preserve">// </w:t>
+      </w:r>
+      <w:r>
+        <w:rPr>
+          <w:rStyle w:val="token"/>
+          <w:rFonts w:ascii="Consolas" w:hAnsi="Consolas" w:cs="Consolas" w:hint="eastAsia"/>
+          <w:color w:val="75715E"/>
+          <w:shd w:val="clear" w:color="auto" w:fill="111111"/>
+        </w:rPr>
+        <w:t>只声明不赋值也报错。</w:t>
+      </w:r>
+      <w:r>
+        <w:rPr>
+          <w:rStyle w:val="token"/>
+          <w:rFonts w:ascii="Consolas" w:hAnsi="Consolas" w:cs="Consolas"/>
+          <w:color w:val="75715E"/>
+          <w:shd w:val="clear" w:color="auto" w:fill="111111"/>
+        </w:rPr>
+        <w:t>SyntaxError: Missing initializer in const declaration</w:t>
+      </w:r>
+    </w:p>
+    <w:p>
+      <w:pPr>
+        <w:pStyle w:val="HTML"/>
+        <w:shd w:val="clear" w:color="auto" w:fill="111111"/>
+        <w:spacing w:before="120" w:after="120"/>
+        <w:rPr>
+          <w:rStyle w:val="token"/>
+          <w:rFonts w:ascii="Consolas" w:hAnsi="Consolas" w:cs="Consolas"/>
+          <w:color w:val="75715E"/>
+          <w:shd w:val="clear" w:color="auto" w:fill="111111"/>
+        </w:rPr>
+      </w:pPr>
+    </w:p>
+    <w:p>
+      <w:pPr>
+        <w:pStyle w:val="HTML"/>
+        <w:shd w:val="clear" w:color="auto" w:fill="111111"/>
+        <w:spacing w:before="120" w:after="120"/>
+        <w:rPr>
+          <w:rStyle w:val="HTML0"/>
+          <w:rFonts w:ascii="Consolas" w:hAnsi="Consolas" w:cs="Consolas"/>
+          <w:color w:val="A6E22E"/>
+          <w:shd w:val="clear" w:color="auto" w:fill="111111"/>
+        </w:rPr>
+      </w:pPr>
+    </w:p>
+    <w:p>
+      <w:pPr>
+        <w:pStyle w:val="HTML"/>
+        <w:shd w:val="clear" w:color="auto" w:fill="111111"/>
+        <w:spacing w:before="120" w:after="120"/>
+        <w:rPr>
+          <w:rStyle w:val="token"/>
+          <w:rFonts w:ascii="Consolas" w:hAnsi="Consolas" w:cs="Consolas"/>
+          <w:color w:val="75715E"/>
+          <w:shd w:val="clear" w:color="auto" w:fill="111111"/>
+        </w:rPr>
+      </w:pPr>
+      <w:r>
+        <w:rPr>
+          <w:rStyle w:val="HTML0"/>
+          <w:rFonts w:ascii="Consolas" w:hAnsi="Consolas" w:cs="Consolas"/>
+          <w:color w:val="A6E22E"/>
+          <w:shd w:val="clear" w:color="auto" w:fill="111111"/>
+        </w:rPr>
+        <w:t xml:space="preserve">PI </w:t>
+      </w:r>
+      <w:r>
+        <w:rPr>
+          <w:rStyle w:val="token"/>
+          <w:rFonts w:ascii="Consolas" w:hAnsi="Consolas" w:cs="Consolas"/>
+          <w:color w:val="F92672"/>
+          <w:shd w:val="clear" w:color="auto" w:fill="111111"/>
+        </w:rPr>
+        <w:t>=</w:t>
+      </w:r>
+      <w:r>
+        <w:rPr>
+          <w:rStyle w:val="HTML0"/>
+          <w:rFonts w:ascii="Consolas" w:hAnsi="Consolas" w:cs="Consolas"/>
+          <w:color w:val="A6E22E"/>
+          <w:shd w:val="clear" w:color="auto" w:fill="111111"/>
+        </w:rPr>
+        <w:t xml:space="preserve"> </w:t>
+      </w:r>
+      <w:r>
+        <w:rPr>
+          <w:rStyle w:val="token"/>
+          <w:rFonts w:ascii="Consolas" w:hAnsi="Consolas" w:cs="Consolas"/>
+          <w:color w:val="AE81FF"/>
+          <w:shd w:val="clear" w:color="auto" w:fill="111111"/>
+        </w:rPr>
+        <w:t>3</w:t>
+      </w:r>
+      <w:r>
+        <w:rPr>
+          <w:rStyle w:val="token"/>
+          <w:rFonts w:ascii="Consolas" w:hAnsi="Consolas" w:cs="Consolas"/>
+          <w:color w:val="F8F8F2"/>
+          <w:shd w:val="clear" w:color="auto" w:fill="111111"/>
+        </w:rPr>
+        <w:t>;</w:t>
+      </w:r>
+    </w:p>
+    <w:p>
+      <w:pPr>
+        <w:pStyle w:val="HTML"/>
+        <w:shd w:val="clear" w:color="auto" w:fill="111111"/>
+        <w:spacing w:before="120" w:after="120"/>
+        <w:ind w:firstLine="480"/>
+        <w:rPr>
+          <w:rFonts w:ascii="Consolas" w:hAnsi="Consolas" w:cs="Consolas"/>
+          <w:color w:val="FFFFFF"/>
+          <w:sz w:val="19"/>
+          <w:szCs w:val="19"/>
+        </w:rPr>
+      </w:pPr>
+      <w:r>
+        <w:rPr>
+          <w:rStyle w:val="token"/>
+          <w:rFonts w:ascii="Consolas" w:hAnsi="Consolas" w:cs="Consolas"/>
+          <w:color w:val="75715E"/>
+          <w:shd w:val="clear" w:color="auto" w:fill="111111"/>
+        </w:rPr>
+        <w:t xml:space="preserve">// </w:t>
+      </w:r>
+      <w:r>
+        <w:rPr>
+          <w:rStyle w:val="token"/>
+          <w:rFonts w:ascii="Consolas" w:hAnsi="Consolas" w:cs="Consolas" w:hint="eastAsia"/>
+          <w:color w:val="75715E"/>
+          <w:shd w:val="clear" w:color="auto" w:fill="111111"/>
+        </w:rPr>
+        <w:t>报错。</w:t>
+      </w:r>
+      <w:r>
+        <w:rPr>
+          <w:rStyle w:val="token"/>
+          <w:rFonts w:ascii="Consolas" w:hAnsi="Consolas" w:cs="Consolas"/>
+          <w:color w:val="75715E"/>
+          <w:shd w:val="clear" w:color="auto" w:fill="111111"/>
+        </w:rPr>
+        <w:t>TypeError: Assignment to constant variable.</w:t>
+      </w:r>
+    </w:p>
+    <w:p>
+      <w:pPr>
+        <w:rPr>
+          <w:rFonts w:ascii="微软雅黑" w:eastAsia="微软雅黑" w:hAnsi="微软雅黑" w:hint="eastAsia"/>
+        </w:rPr>
+      </w:pPr>
+    </w:p>
+    <w:p>
+      <w:pPr>
+        <w:rPr>
+          <w:rFonts w:ascii="微软雅黑" w:eastAsia="微软雅黑" w:hAnsi="微软雅黑" w:hint="eastAsia"/>
+        </w:rPr>
+      </w:pPr>
+      <w:r>
+        <w:rPr>
+          <w:rFonts w:ascii="微软雅黑" w:eastAsia="微软雅黑" w:hAnsi="微软雅黑" w:hint="eastAsia"/>
+        </w:rPr>
+        <w:t>const的作用域与let命令相同：只在声明所在的块级作用域内有效。</w:t>
+      </w:r>
+    </w:p>
+    <w:p>
+      <w:pPr>
+        <w:rPr>
+          <w:rFonts w:ascii="微软雅黑" w:eastAsia="微软雅黑" w:hAnsi="微软雅黑" w:hint="eastAsia"/>
+        </w:rPr>
+      </w:pPr>
+      <w:r>
+        <w:rPr>
+          <w:rFonts w:ascii="微软雅黑" w:eastAsia="微软雅黑" w:hAnsi="微软雅黑" w:hint="eastAsia"/>
+        </w:rPr>
+        <w:lastRenderedPageBreak/>
+        <w:t>const命令声明的常量也是不提升，同样存在暂时性死区，只能在声明的位置后面使用。</w:t>
+      </w:r>
+    </w:p>
+    <w:p>
+      <w:pPr>
+        <w:rPr>
+          <w:rFonts w:ascii="微软雅黑" w:eastAsia="微软雅黑" w:hAnsi="微软雅黑" w:hint="eastAsia"/>
+        </w:rPr>
+      </w:pPr>
+      <w:r>
+        <w:rPr>
+          <w:rFonts w:ascii="微软雅黑" w:eastAsia="微软雅黑" w:hAnsi="微软雅黑" w:hint="eastAsia"/>
+        </w:rPr>
+        <w:t>const声明的常量，也与let一样不可重复声明。</w:t>
+      </w:r>
+    </w:p>
+    <w:p>
+      <w:pPr>
+        <w:rPr>
+          <w:rFonts w:ascii="微软雅黑" w:eastAsia="微软雅黑" w:hAnsi="微软雅黑" w:hint="eastAsia"/>
+        </w:rPr>
+      </w:pPr>
+    </w:p>
+    <w:p>
+      <w:pPr>
+        <w:rPr>
+          <w:rFonts w:ascii="微软雅黑" w:eastAsia="微软雅黑" w:hAnsi="微软雅黑" w:hint="eastAsia"/>
+        </w:rPr>
+      </w:pPr>
+      <w:r>
+        <w:rPr>
+          <w:rFonts w:ascii="微软雅黑" w:eastAsia="微软雅黑" w:hAnsi="微软雅黑" w:hint="eastAsia"/>
+        </w:rPr>
+        <w:t>对于复合类型的变量，变量名不指向数据，而是指向数据所在的地址。</w:t>
+      </w:r>
+    </w:p>
+    <w:p>
+      <w:pPr>
+        <w:pStyle w:val="HTML"/>
+        <w:shd w:val="clear" w:color="auto" w:fill="111111"/>
+        <w:spacing w:before="120" w:after="120"/>
+        <w:rPr>
+          <w:rStyle w:val="HTML0"/>
+          <w:rFonts w:ascii="Consolas" w:hAnsi="Consolas" w:cs="Consolas"/>
+          <w:color w:val="A6E22E"/>
+          <w:shd w:val="clear" w:color="auto" w:fill="111111"/>
+        </w:rPr>
+      </w:pPr>
+      <w:r>
+        <w:rPr>
+          <w:rStyle w:val="HTML0"/>
+          <w:rFonts w:ascii="Consolas" w:hAnsi="Consolas" w:cs="Consolas"/>
+          <w:color w:val="A6E22E"/>
+          <w:shd w:val="clear" w:color="auto" w:fill="111111"/>
+        </w:rPr>
+        <w:t xml:space="preserve">const foo </w:t>
+      </w:r>
+      <w:r>
+        <w:rPr>
+          <w:rStyle w:val="token"/>
+          <w:rFonts w:ascii="Consolas" w:hAnsi="Consolas" w:cs="Consolas"/>
+          <w:color w:val="F92672"/>
+          <w:shd w:val="clear" w:color="auto" w:fill="111111"/>
+        </w:rPr>
+        <w:t>=</w:t>
+      </w:r>
+      <w:r>
+        <w:rPr>
+          <w:rStyle w:val="HTML0"/>
+          <w:rFonts w:ascii="Consolas" w:hAnsi="Consolas" w:cs="Consolas"/>
+          <w:color w:val="A6E22E"/>
+          <w:shd w:val="clear" w:color="auto" w:fill="111111"/>
+        </w:rPr>
+        <w:t xml:space="preserve"> </w:t>
+      </w:r>
+      <w:r>
+        <w:rPr>
+          <w:rStyle w:val="token"/>
+          <w:rFonts w:ascii="Consolas" w:hAnsi="Consolas" w:cs="Consolas"/>
+          <w:color w:val="F8F8F2"/>
+          <w:shd w:val="clear" w:color="auto" w:fill="111111"/>
+        </w:rPr>
+        <w:t>{};</w:t>
+      </w:r>
+    </w:p>
+    <w:p>
+      <w:pPr>
+        <w:pStyle w:val="HTML"/>
+        <w:shd w:val="clear" w:color="auto" w:fill="111111"/>
+        <w:spacing w:before="120" w:after="120"/>
+        <w:rPr>
+          <w:rStyle w:val="HTML0"/>
+          <w:rFonts w:ascii="Consolas" w:hAnsi="Consolas" w:cs="Consolas"/>
+          <w:color w:val="A6E22E"/>
+          <w:shd w:val="clear" w:color="auto" w:fill="111111"/>
+        </w:rPr>
+      </w:pPr>
+      <w:r>
+        <w:rPr>
+          <w:rStyle w:val="HTML0"/>
+          <w:rFonts w:ascii="Consolas" w:hAnsi="Consolas" w:cs="Consolas"/>
+          <w:color w:val="A6E22E"/>
+          <w:shd w:val="clear" w:color="auto" w:fill="111111"/>
+        </w:rPr>
+        <w:t>foo</w:t>
+      </w:r>
+      <w:r>
+        <w:rPr>
+          <w:rStyle w:val="token"/>
+          <w:rFonts w:ascii="Consolas" w:hAnsi="Consolas" w:cs="Consolas"/>
+          <w:color w:val="F8F8F2"/>
+          <w:shd w:val="clear" w:color="auto" w:fill="111111"/>
+        </w:rPr>
+        <w:t>.</w:t>
+      </w:r>
+      <w:r>
+        <w:rPr>
+          <w:rStyle w:val="HTML0"/>
+          <w:rFonts w:ascii="Consolas" w:hAnsi="Consolas" w:cs="Consolas"/>
+          <w:color w:val="A6E22E"/>
+          <w:shd w:val="clear" w:color="auto" w:fill="111111"/>
+        </w:rPr>
+        <w:t xml:space="preserve">prop </w:t>
+      </w:r>
+      <w:r>
+        <w:rPr>
+          <w:rStyle w:val="token"/>
+          <w:rFonts w:ascii="Consolas" w:hAnsi="Consolas" w:cs="Consolas"/>
+          <w:color w:val="F92672"/>
+          <w:shd w:val="clear" w:color="auto" w:fill="111111"/>
+        </w:rPr>
+        <w:t>=</w:t>
+      </w:r>
+      <w:r>
+        <w:rPr>
+          <w:rStyle w:val="HTML0"/>
+          <w:rFonts w:ascii="Consolas" w:hAnsi="Consolas" w:cs="Consolas"/>
+          <w:color w:val="A6E22E"/>
+          <w:shd w:val="clear" w:color="auto" w:fill="111111"/>
+        </w:rPr>
+        <w:t xml:space="preserve"> </w:t>
+      </w:r>
+      <w:r>
+        <w:rPr>
+          <w:rStyle w:val="token"/>
+          <w:rFonts w:ascii="Consolas" w:hAnsi="Consolas" w:cs="Consolas"/>
+          <w:color w:val="AE81FF"/>
+          <w:shd w:val="clear" w:color="auto" w:fill="111111"/>
+        </w:rPr>
+        <w:t>123</w:t>
+      </w:r>
+      <w:r>
+        <w:rPr>
+          <w:rStyle w:val="token"/>
+          <w:rFonts w:ascii="Consolas" w:hAnsi="Consolas" w:cs="Consolas"/>
+          <w:color w:val="F8F8F2"/>
+          <w:shd w:val="clear" w:color="auto" w:fill="111111"/>
+        </w:rPr>
+        <w:t>;</w:t>
+      </w:r>
+    </w:p>
+    <w:p>
+      <w:pPr>
+        <w:pStyle w:val="HTML"/>
+        <w:shd w:val="clear" w:color="auto" w:fill="111111"/>
+        <w:spacing w:before="120" w:after="120"/>
+        <w:rPr>
+          <w:rStyle w:val="HTML0"/>
+          <w:rFonts w:ascii="Consolas" w:hAnsi="Consolas" w:cs="Consolas"/>
+          <w:color w:val="A6E22E"/>
+          <w:shd w:val="clear" w:color="auto" w:fill="111111"/>
+        </w:rPr>
+      </w:pPr>
+    </w:p>
+    <w:p>
+      <w:pPr>
+        <w:pStyle w:val="HTML"/>
+        <w:shd w:val="clear" w:color="auto" w:fill="111111"/>
+        <w:spacing w:before="120" w:after="120"/>
+        <w:rPr>
+          <w:rStyle w:val="token"/>
+          <w:rFonts w:ascii="Consolas" w:hAnsi="Consolas" w:cs="Consolas"/>
+          <w:color w:val="75715E"/>
+          <w:shd w:val="clear" w:color="auto" w:fill="111111"/>
+        </w:rPr>
+      </w:pPr>
+      <w:r>
+        <w:rPr>
+          <w:rStyle w:val="HTML0"/>
+          <w:rFonts w:ascii="Consolas" w:hAnsi="Consolas" w:cs="Consolas"/>
+          <w:color w:val="A6E22E"/>
+          <w:shd w:val="clear" w:color="auto" w:fill="111111"/>
+        </w:rPr>
+        <w:t>foo</w:t>
+      </w:r>
+      <w:r>
+        <w:rPr>
+          <w:rStyle w:val="token"/>
+          <w:rFonts w:ascii="Consolas" w:hAnsi="Consolas" w:cs="Consolas"/>
+          <w:color w:val="F8F8F2"/>
+          <w:shd w:val="clear" w:color="auto" w:fill="111111"/>
+        </w:rPr>
+        <w:t>.</w:t>
+      </w:r>
+      <w:r>
+        <w:rPr>
+          <w:rStyle w:val="HTML0"/>
+          <w:rFonts w:ascii="Consolas" w:hAnsi="Consolas" w:cs="Consolas"/>
+          <w:color w:val="A6E22E"/>
+          <w:shd w:val="clear" w:color="auto" w:fill="111111"/>
+        </w:rPr>
+        <w:t>prop</w:t>
+      </w:r>
+    </w:p>
+    <w:p>
+      <w:pPr>
+        <w:pStyle w:val="HTML"/>
+        <w:shd w:val="clear" w:color="auto" w:fill="111111"/>
+        <w:spacing w:before="120" w:after="120"/>
+        <w:ind w:firstLine="480"/>
+        <w:rPr>
+          <w:rFonts w:ascii="Consolas" w:hAnsi="Consolas" w:cs="Consolas"/>
+          <w:color w:val="FFFFFF"/>
+          <w:sz w:val="19"/>
+          <w:szCs w:val="19"/>
+        </w:rPr>
+      </w:pPr>
+      <w:r>
+        <w:rPr>
+          <w:rStyle w:val="token"/>
+          <w:rFonts w:ascii="Consolas" w:hAnsi="Consolas" w:cs="Consolas"/>
+          <w:color w:val="75715E"/>
+          <w:shd w:val="clear" w:color="auto" w:fill="111111"/>
+        </w:rPr>
+        <w:t>// 123</w:t>
+      </w:r>
+    </w:p>
+    <w:p>
+      <w:pPr>
+        <w:rPr>
+          <w:rFonts w:ascii="微软雅黑" w:eastAsia="微软雅黑" w:hAnsi="微软雅黑" w:hint="eastAsia"/>
+        </w:rPr>
+      </w:pPr>
+    </w:p>
+    <w:p>
+      <w:pPr>
+        <w:rPr>
+          <w:rFonts w:ascii="微软雅黑" w:eastAsia="微软雅黑" w:hAnsi="微软雅黑" w:hint="eastAsia"/>
+        </w:rPr>
+      </w:pPr>
+      <w:r>
+        <w:rPr>
+          <w:rFonts w:ascii="微软雅黑" w:eastAsia="微软雅黑" w:hAnsi="微软雅黑" w:hint="eastAsia"/>
+        </w:rPr>
+        <w:t>如果真的想将对象冻结，应该使用Object.freeze方法。</w:t>
+      </w:r>
+    </w:p>
+    <w:p>
+      <w:pPr>
+        <w:pStyle w:val="HTML"/>
+        <w:shd w:val="clear" w:color="auto" w:fill="111111"/>
+        <w:spacing w:before="120" w:after="120"/>
+        <w:rPr>
+          <w:rStyle w:val="HTML0"/>
+          <w:rFonts w:ascii="Consolas" w:hAnsi="Consolas" w:cs="Consolas"/>
+          <w:color w:val="A6E22E"/>
+          <w:shd w:val="clear" w:color="auto" w:fill="111111"/>
+        </w:rPr>
+      </w:pPr>
+      <w:r>
+        <w:rPr>
+          <w:rStyle w:val="HTML0"/>
+          <w:rFonts w:ascii="Consolas" w:hAnsi="Consolas" w:cs="Consolas"/>
+          <w:color w:val="A6E22E"/>
+          <w:shd w:val="clear" w:color="auto" w:fill="111111"/>
+        </w:rPr>
+        <w:t xml:space="preserve">const foo </w:t>
+      </w:r>
+      <w:r>
+        <w:rPr>
+          <w:rStyle w:val="token"/>
+          <w:rFonts w:ascii="Consolas" w:hAnsi="Consolas" w:cs="Consolas"/>
+          <w:color w:val="F92672"/>
+          <w:shd w:val="clear" w:color="auto" w:fill="111111"/>
+        </w:rPr>
+        <w:t>=</w:t>
+      </w:r>
+      <w:r>
+        <w:rPr>
+          <w:rStyle w:val="HTML0"/>
+          <w:rFonts w:ascii="Consolas" w:hAnsi="Consolas" w:cs="Consolas"/>
+          <w:color w:val="A6E22E"/>
+          <w:shd w:val="clear" w:color="auto" w:fill="111111"/>
+        </w:rPr>
+        <w:t xml:space="preserve"> Object</w:t>
+      </w:r>
+      <w:r>
+        <w:rPr>
+          <w:rStyle w:val="token"/>
+          <w:rFonts w:ascii="Consolas" w:hAnsi="Consolas" w:cs="Consolas"/>
+          <w:color w:val="F8F8F2"/>
+          <w:shd w:val="clear" w:color="auto" w:fill="111111"/>
+        </w:rPr>
+        <w:t>.</w:t>
+      </w:r>
+      <w:r>
+        <w:rPr>
+          <w:rStyle w:val="token"/>
+          <w:rFonts w:ascii="Consolas" w:hAnsi="Consolas" w:cs="Consolas"/>
+          <w:color w:val="A6E22E"/>
+          <w:shd w:val="clear" w:color="auto" w:fill="111111"/>
+        </w:rPr>
+        <w:t>freeze</w:t>
+      </w:r>
+      <w:r>
+        <w:rPr>
+          <w:rStyle w:val="token"/>
+          <w:rFonts w:ascii="Consolas" w:hAnsi="Consolas" w:cs="Consolas"/>
+          <w:color w:val="F8F8F2"/>
+          <w:shd w:val="clear" w:color="auto" w:fill="111111"/>
+        </w:rPr>
+        <w:t>({});</w:t>
+      </w:r>
+    </w:p>
+    <w:p>
+      <w:pPr>
+        <w:pStyle w:val="HTML"/>
+        <w:shd w:val="clear" w:color="auto" w:fill="111111"/>
+        <w:spacing w:before="120" w:after="120"/>
+        <w:rPr>
+          <w:rStyle w:val="token"/>
+          <w:rFonts w:ascii="Consolas" w:hAnsi="Consolas" w:cs="Consolas"/>
+          <w:color w:val="75715E"/>
+          <w:shd w:val="clear" w:color="auto" w:fill="111111"/>
+        </w:rPr>
+      </w:pPr>
+    </w:p>
+    <w:p>
+      <w:pPr>
+        <w:pStyle w:val="HTML"/>
+        <w:shd w:val="clear" w:color="auto" w:fill="111111"/>
+        <w:spacing w:before="120" w:after="120"/>
+        <w:rPr>
+          <w:rStyle w:val="token"/>
+          <w:rFonts w:ascii="Consolas" w:hAnsi="Consolas" w:cs="Consolas"/>
+          <w:color w:val="75715E"/>
+          <w:shd w:val="clear" w:color="auto" w:fill="111111"/>
+        </w:rPr>
+      </w:pPr>
+      <w:r>
+        <w:rPr>
+          <w:rStyle w:val="token"/>
+          <w:rFonts w:ascii="Consolas" w:hAnsi="Consolas" w:cs="Consolas"/>
+          <w:color w:val="75715E"/>
+          <w:shd w:val="clear" w:color="auto" w:fill="111111"/>
+        </w:rPr>
+        <w:t xml:space="preserve">// </w:t>
+      </w:r>
+      <w:r>
+        <w:rPr>
+          <w:rStyle w:val="token"/>
+          <w:rFonts w:ascii="Consolas" w:hAnsi="Consolas" w:cs="Consolas"/>
+          <w:color w:val="75715E"/>
+          <w:shd w:val="clear" w:color="auto" w:fill="111111"/>
+        </w:rPr>
+        <w:t>常规模式时，下面一行不起作用；</w:t>
+      </w:r>
+    </w:p>
+    <w:p>
+      <w:pPr>
+        <w:pStyle w:val="HTML"/>
+        <w:shd w:val="clear" w:color="auto" w:fill="111111"/>
+        <w:spacing w:before="120" w:after="120"/>
+        <w:rPr>
+          <w:rStyle w:val="token"/>
+          <w:rFonts w:ascii="Consolas" w:hAnsi="Consolas" w:cs="Consolas"/>
+          <w:color w:val="75715E"/>
+          <w:shd w:val="clear" w:color="auto" w:fill="111111"/>
+        </w:rPr>
+      </w:pPr>
+      <w:r>
+        <w:rPr>
+          <w:rStyle w:val="token"/>
+          <w:rFonts w:ascii="Consolas" w:hAnsi="Consolas" w:cs="Consolas"/>
+          <w:color w:val="75715E"/>
+          <w:shd w:val="clear" w:color="auto" w:fill="111111"/>
+        </w:rPr>
+        <w:t xml:space="preserve">// </w:t>
+      </w:r>
+      <w:r>
+        <w:rPr>
+          <w:rStyle w:val="token"/>
+          <w:rFonts w:ascii="Consolas" w:hAnsi="Consolas" w:cs="Consolas"/>
+          <w:color w:val="75715E"/>
+          <w:shd w:val="clear" w:color="auto" w:fill="111111"/>
+        </w:rPr>
+        <w:t>严格模式时，该行会报错</w:t>
+      </w:r>
+    </w:p>
+    <w:p>
+      <w:pPr>
+        <w:pStyle w:val="HTML"/>
+        <w:shd w:val="clear" w:color="auto" w:fill="111111"/>
+        <w:spacing w:before="120" w:after="120"/>
+        <w:rPr>
+          <w:rFonts w:ascii="Consolas" w:hAnsi="Consolas" w:cs="Consolas"/>
+          <w:color w:val="FFFFFF"/>
+          <w:sz w:val="19"/>
+          <w:szCs w:val="19"/>
+        </w:rPr>
+      </w:pPr>
+      <w:r>
+        <w:rPr>
+          <w:rStyle w:val="HTML0"/>
+          <w:rFonts w:ascii="Consolas" w:hAnsi="Consolas" w:cs="Consolas"/>
+          <w:color w:val="A6E22E"/>
+          <w:shd w:val="clear" w:color="auto" w:fill="111111"/>
+        </w:rPr>
+        <w:t>foo</w:t>
+      </w:r>
+      <w:r>
+        <w:rPr>
+          <w:rStyle w:val="token"/>
+          <w:rFonts w:ascii="Consolas" w:hAnsi="Consolas" w:cs="Consolas"/>
+          <w:color w:val="F8F8F2"/>
+          <w:shd w:val="clear" w:color="auto" w:fill="111111"/>
+        </w:rPr>
+        <w:t>.</w:t>
+      </w:r>
+      <w:r>
+        <w:rPr>
+          <w:rStyle w:val="HTML0"/>
+          <w:rFonts w:ascii="Consolas" w:hAnsi="Consolas" w:cs="Consolas"/>
+          <w:color w:val="A6E22E"/>
+          <w:shd w:val="clear" w:color="auto" w:fill="111111"/>
+        </w:rPr>
+        <w:t xml:space="preserve">prop </w:t>
+      </w:r>
+      <w:r>
+        <w:rPr>
+          <w:rStyle w:val="token"/>
+          <w:rFonts w:ascii="Consolas" w:hAnsi="Consolas" w:cs="Consolas"/>
+          <w:color w:val="F92672"/>
+          <w:shd w:val="clear" w:color="auto" w:fill="111111"/>
+        </w:rPr>
+        <w:t>=</w:t>
+      </w:r>
+      <w:r>
+        <w:rPr>
+          <w:rStyle w:val="HTML0"/>
+          <w:rFonts w:ascii="Consolas" w:hAnsi="Consolas" w:cs="Consolas"/>
+          <w:color w:val="A6E22E"/>
+          <w:shd w:val="clear" w:color="auto" w:fill="111111"/>
+        </w:rPr>
+        <w:t xml:space="preserve"> </w:t>
+      </w:r>
+      <w:r>
+        <w:rPr>
+          <w:rStyle w:val="token"/>
+          <w:rFonts w:ascii="Consolas" w:hAnsi="Consolas" w:cs="Consolas"/>
+          <w:color w:val="AE81FF"/>
+          <w:shd w:val="clear" w:color="auto" w:fill="111111"/>
+        </w:rPr>
+        <w:t>123</w:t>
+      </w:r>
+      <w:r>
+        <w:rPr>
+          <w:rStyle w:val="token"/>
+          <w:rFonts w:ascii="Consolas" w:hAnsi="Consolas" w:cs="Consolas"/>
+          <w:color w:val="F8F8F2"/>
+          <w:shd w:val="clear" w:color="auto" w:fill="111111"/>
+        </w:rPr>
+        <w:t>;</w:t>
+      </w:r>
+    </w:p>
+    <w:p>
+      <w:pPr>
+        <w:rPr>
+          <w:rFonts w:ascii="微软雅黑" w:eastAsia="微软雅黑" w:hAnsi="微软雅黑" w:hint="eastAsia"/>
+        </w:rPr>
+      </w:pPr>
+    </w:p>
+    <w:p>
+      <w:pPr>
+        <w:rPr>
+          <w:rFonts w:ascii="微软雅黑" w:eastAsia="微软雅黑" w:hAnsi="微软雅黑" w:hint="eastAsia"/>
+        </w:rPr>
+      </w:pPr>
+      <w:r>
+        <w:rPr>
+          <w:rFonts w:ascii="微软雅黑" w:eastAsia="微软雅黑" w:hAnsi="微软雅黑" w:hint="eastAsia"/>
+        </w:rPr>
+        <w:t>除了将对象本身冻结，对象的属性也应该冻结。下面是一个将对象彻底冻结的函数。</w:t>
+      </w:r>
+    </w:p>
+    <w:p>
+      <w:pPr>
+        <w:pStyle w:val="HTML"/>
+        <w:shd w:val="clear" w:color="auto" w:fill="111111"/>
+        <w:spacing w:before="120" w:after="120"/>
+        <w:rPr>
+          <w:rStyle w:val="HTML0"/>
+          <w:rFonts w:ascii="Consolas" w:hAnsi="Consolas" w:cs="Consolas"/>
+          <w:color w:val="A6E22E"/>
+          <w:shd w:val="clear" w:color="auto" w:fill="111111"/>
+        </w:rPr>
+      </w:pPr>
+      <w:r>
+        <w:rPr>
+          <w:rStyle w:val="token"/>
+          <w:rFonts w:ascii="Consolas" w:hAnsi="Consolas" w:cs="Consolas"/>
+          <w:color w:val="66D9EF"/>
+          <w:shd w:val="clear" w:color="auto" w:fill="111111"/>
+        </w:rPr>
+        <w:t>var</w:t>
+      </w:r>
+      <w:r>
+        <w:rPr>
+          <w:rStyle w:val="HTML0"/>
+          <w:rFonts w:ascii="Consolas" w:hAnsi="Consolas" w:cs="Consolas"/>
+          <w:color w:val="A6E22E"/>
+          <w:shd w:val="clear" w:color="auto" w:fill="111111"/>
+        </w:rPr>
+        <w:t xml:space="preserve"> constantize </w:t>
+      </w:r>
+      <w:r>
+        <w:rPr>
+          <w:rStyle w:val="token"/>
+          <w:rFonts w:ascii="Consolas" w:hAnsi="Consolas" w:cs="Consolas"/>
+          <w:color w:val="F92672"/>
+          <w:shd w:val="clear" w:color="auto" w:fill="111111"/>
+        </w:rPr>
+        <w:t>=</w:t>
+      </w:r>
+      <w:r>
+        <w:rPr>
+          <w:rStyle w:val="HTML0"/>
+          <w:rFonts w:ascii="Consolas" w:hAnsi="Consolas" w:cs="Consolas"/>
+          <w:color w:val="A6E22E"/>
+          <w:shd w:val="clear" w:color="auto" w:fill="111111"/>
+        </w:rPr>
+        <w:t xml:space="preserve"> </w:t>
+      </w:r>
+      <w:r>
+        <w:rPr>
+          <w:rStyle w:val="token"/>
+          <w:rFonts w:ascii="Consolas" w:hAnsi="Consolas" w:cs="Consolas"/>
+          <w:color w:val="F8F8F2"/>
+          <w:shd w:val="clear" w:color="auto" w:fill="111111"/>
+        </w:rPr>
+        <w:t>(</w:t>
+      </w:r>
+      <w:r>
+        <w:rPr>
+          <w:rStyle w:val="HTML0"/>
+          <w:rFonts w:ascii="Consolas" w:hAnsi="Consolas" w:cs="Consolas"/>
+          <w:color w:val="A6E22E"/>
+          <w:shd w:val="clear" w:color="auto" w:fill="111111"/>
+        </w:rPr>
+        <w:t>obj</w:t>
+      </w:r>
+      <w:r>
+        <w:rPr>
+          <w:rStyle w:val="token"/>
+          <w:rFonts w:ascii="Consolas" w:hAnsi="Consolas" w:cs="Consolas"/>
+          <w:color w:val="F8F8F2"/>
+          <w:shd w:val="clear" w:color="auto" w:fill="111111"/>
+        </w:rPr>
+        <w:t>)</w:t>
+      </w:r>
+      <w:r>
+        <w:rPr>
+          <w:rStyle w:val="HTML0"/>
+          <w:rFonts w:ascii="Consolas" w:hAnsi="Consolas" w:cs="Consolas"/>
+          <w:color w:val="A6E22E"/>
+          <w:shd w:val="clear" w:color="auto" w:fill="111111"/>
+        </w:rPr>
+        <w:t xml:space="preserve"> </w:t>
+      </w:r>
+      <w:r>
+        <w:rPr>
+          <w:rStyle w:val="token"/>
+          <w:rFonts w:ascii="Consolas" w:hAnsi="Consolas" w:cs="Consolas"/>
+          <w:color w:val="F92672"/>
+          <w:shd w:val="clear" w:color="auto" w:fill="111111"/>
+        </w:rPr>
+        <w:t>=&gt;</w:t>
+      </w:r>
+      <w:r>
+        <w:rPr>
+          <w:rStyle w:val="HTML0"/>
+          <w:rFonts w:ascii="Consolas" w:hAnsi="Consolas" w:cs="Consolas"/>
+          <w:color w:val="A6E22E"/>
+          <w:shd w:val="clear" w:color="auto" w:fill="111111"/>
+        </w:rPr>
+        <w:t xml:space="preserve"> </w:t>
+      </w:r>
+      <w:r>
+        <w:rPr>
+          <w:rStyle w:val="token"/>
+          <w:rFonts w:ascii="Consolas" w:hAnsi="Consolas" w:cs="Consolas"/>
+          <w:color w:val="F8F8F2"/>
+          <w:shd w:val="clear" w:color="auto" w:fill="111111"/>
+        </w:rPr>
+        <w:t>{</w:t>
+      </w:r>
+    </w:p>
+    <w:p>
+      <w:pPr>
+        <w:pStyle w:val="HTML"/>
+        <w:shd w:val="clear" w:color="auto" w:fill="111111"/>
+        <w:spacing w:before="120" w:after="120"/>
+        <w:rPr>
+          <w:rStyle w:val="HTML0"/>
+          <w:rFonts w:ascii="Consolas" w:hAnsi="Consolas" w:cs="Consolas"/>
+          <w:color w:val="A6E22E"/>
+          <w:shd w:val="clear" w:color="auto" w:fill="111111"/>
+        </w:rPr>
+      </w:pPr>
+      <w:r>
+        <w:rPr>
+          <w:rStyle w:val="HTML0"/>
+          <w:rFonts w:ascii="Consolas" w:hAnsi="Consolas" w:cs="Consolas"/>
+          <w:color w:val="A6E22E"/>
+          <w:shd w:val="clear" w:color="auto" w:fill="111111"/>
+        </w:rPr>
+        <w:t xml:space="preserve">  Object</w:t>
+      </w:r>
+      <w:r>
+        <w:rPr>
+          <w:rStyle w:val="token"/>
+          <w:rFonts w:ascii="Consolas" w:hAnsi="Consolas" w:cs="Consolas"/>
+          <w:color w:val="F8F8F2"/>
+          <w:shd w:val="clear" w:color="auto" w:fill="111111"/>
+        </w:rPr>
+        <w:t>.</w:t>
+      </w:r>
+      <w:r>
+        <w:rPr>
+          <w:rStyle w:val="token"/>
+          <w:rFonts w:ascii="Consolas" w:hAnsi="Consolas" w:cs="Consolas"/>
+          <w:color w:val="A6E22E"/>
+          <w:shd w:val="clear" w:color="auto" w:fill="111111"/>
+        </w:rPr>
+        <w:t>freeze</w:t>
+      </w:r>
+      <w:r>
+        <w:rPr>
+          <w:rStyle w:val="token"/>
+          <w:rFonts w:ascii="Consolas" w:hAnsi="Consolas" w:cs="Consolas"/>
+          <w:color w:val="F8F8F2"/>
+          <w:shd w:val="clear" w:color="auto" w:fill="111111"/>
+        </w:rPr>
+        <w:t>(</w:t>
+      </w:r>
+      <w:r>
+        <w:rPr>
+          <w:rStyle w:val="HTML0"/>
+          <w:rFonts w:ascii="Consolas" w:hAnsi="Consolas" w:cs="Consolas"/>
+          <w:color w:val="A6E22E"/>
+          <w:shd w:val="clear" w:color="auto" w:fill="111111"/>
+        </w:rPr>
+        <w:t>obj</w:t>
+      </w:r>
+      <w:r>
+        <w:rPr>
+          <w:rStyle w:val="token"/>
+          <w:rFonts w:ascii="Consolas" w:hAnsi="Consolas" w:cs="Consolas"/>
+          <w:color w:val="F8F8F2"/>
+          <w:shd w:val="clear" w:color="auto" w:fill="111111"/>
+        </w:rPr>
+        <w:t>);</w:t>
+      </w:r>
+    </w:p>
+    <w:p>
+      <w:pPr>
+        <w:pStyle w:val="HTML"/>
+        <w:shd w:val="clear" w:color="auto" w:fill="111111"/>
+        <w:spacing w:before="120" w:after="120"/>
+        <w:rPr>
+          <w:rStyle w:val="HTML0"/>
+          <w:rFonts w:ascii="Consolas" w:hAnsi="Consolas" w:cs="Consolas"/>
+          <w:color w:val="A6E22E"/>
+          <w:shd w:val="clear" w:color="auto" w:fill="111111"/>
+        </w:rPr>
+      </w:pPr>
+      <w:r>
+        <w:rPr>
+          <w:rStyle w:val="HTML0"/>
+          <w:rFonts w:ascii="Consolas" w:hAnsi="Consolas" w:cs="Consolas"/>
+          <w:color w:val="A6E22E"/>
+          <w:shd w:val="clear" w:color="auto" w:fill="111111"/>
+        </w:rPr>
+        <w:t xml:space="preserve">  Object</w:t>
+      </w:r>
+      <w:r>
+        <w:rPr>
+          <w:rStyle w:val="token"/>
+          <w:rFonts w:ascii="Consolas" w:hAnsi="Consolas" w:cs="Consolas"/>
+          <w:color w:val="F8F8F2"/>
+          <w:shd w:val="clear" w:color="auto" w:fill="111111"/>
+        </w:rPr>
+        <w:t>.</w:t>
+      </w:r>
+      <w:r>
+        <w:rPr>
+          <w:rStyle w:val="token"/>
+          <w:rFonts w:ascii="Consolas" w:hAnsi="Consolas" w:cs="Consolas"/>
+          <w:color w:val="A6E22E"/>
+          <w:shd w:val="clear" w:color="auto" w:fill="111111"/>
+        </w:rPr>
+        <w:t>keys</w:t>
+      </w:r>
+      <w:r>
+        <w:rPr>
+          <w:rStyle w:val="token"/>
+          <w:rFonts w:ascii="Consolas" w:hAnsi="Consolas" w:cs="Consolas"/>
+          <w:color w:val="F8F8F2"/>
+          <w:shd w:val="clear" w:color="auto" w:fill="111111"/>
+        </w:rPr>
+        <w:t>(</w:t>
+      </w:r>
+      <w:r>
+        <w:rPr>
+          <w:rStyle w:val="HTML0"/>
+          <w:rFonts w:ascii="Consolas" w:hAnsi="Consolas" w:cs="Consolas"/>
+          <w:color w:val="A6E22E"/>
+          <w:shd w:val="clear" w:color="auto" w:fill="111111"/>
+        </w:rPr>
+        <w:t>obj</w:t>
+      </w:r>
+      <w:r>
+        <w:rPr>
+          <w:rStyle w:val="token"/>
+          <w:rFonts w:ascii="Consolas" w:hAnsi="Consolas" w:cs="Consolas"/>
+          <w:color w:val="F8F8F2"/>
+          <w:shd w:val="clear" w:color="auto" w:fill="111111"/>
+        </w:rPr>
+        <w:t>).</w:t>
+      </w:r>
+      <w:r>
+        <w:rPr>
+          <w:rStyle w:val="token"/>
+          <w:rFonts w:ascii="Consolas" w:hAnsi="Consolas" w:cs="Consolas"/>
+          <w:color w:val="A6E22E"/>
+          <w:shd w:val="clear" w:color="auto" w:fill="111111"/>
+        </w:rPr>
+        <w:t>forEach</w:t>
+      </w:r>
+      <w:r>
+        <w:rPr>
+          <w:rStyle w:val="token"/>
+          <w:rFonts w:ascii="Consolas" w:hAnsi="Consolas" w:cs="Consolas"/>
+          <w:color w:val="F8F8F2"/>
+          <w:shd w:val="clear" w:color="auto" w:fill="111111"/>
+        </w:rPr>
+        <w:t>(</w:t>
+      </w:r>
+      <w:r>
+        <w:rPr>
+          <w:rStyle w:val="HTML0"/>
+          <w:rFonts w:ascii="Consolas" w:hAnsi="Consolas" w:cs="Consolas"/>
+          <w:color w:val="A6E22E"/>
+          <w:shd w:val="clear" w:color="auto" w:fill="111111"/>
+        </w:rPr>
+        <w:t xml:space="preserve"> </w:t>
+      </w:r>
+      <w:r>
+        <w:rPr>
+          <w:rStyle w:val="token"/>
+          <w:rFonts w:ascii="Consolas" w:hAnsi="Consolas" w:cs="Consolas"/>
+          <w:color w:val="F8F8F2"/>
+          <w:shd w:val="clear" w:color="auto" w:fill="111111"/>
+        </w:rPr>
+        <w:t>(</w:t>
+      </w:r>
+      <w:r>
+        <w:rPr>
+          <w:rStyle w:val="HTML0"/>
+          <w:rFonts w:ascii="Consolas" w:hAnsi="Consolas" w:cs="Consolas"/>
+          <w:color w:val="A6E22E"/>
+          <w:shd w:val="clear" w:color="auto" w:fill="111111"/>
+        </w:rPr>
+        <w:t>key</w:t>
+      </w:r>
+      <w:r>
+        <w:rPr>
+          <w:rStyle w:val="token"/>
+          <w:rFonts w:ascii="Consolas" w:hAnsi="Consolas" w:cs="Consolas"/>
+          <w:color w:val="F8F8F2"/>
+          <w:shd w:val="clear" w:color="auto" w:fill="111111"/>
+        </w:rPr>
+        <w:t>,</w:t>
+      </w:r>
+      <w:r>
+        <w:rPr>
+          <w:rStyle w:val="HTML0"/>
+          <w:rFonts w:ascii="Consolas" w:hAnsi="Consolas" w:cs="Consolas"/>
+          <w:color w:val="A6E22E"/>
+          <w:shd w:val="clear" w:color="auto" w:fill="111111"/>
+        </w:rPr>
+        <w:t xml:space="preserve"> value</w:t>
+      </w:r>
+      <w:r>
+        <w:rPr>
+          <w:rStyle w:val="token"/>
+          <w:rFonts w:ascii="Consolas" w:hAnsi="Consolas" w:cs="Consolas"/>
+          <w:color w:val="F8F8F2"/>
+          <w:shd w:val="clear" w:color="auto" w:fill="111111"/>
+        </w:rPr>
+        <w:t>)</w:t>
+      </w:r>
+      <w:r>
+        <w:rPr>
+          <w:rStyle w:val="HTML0"/>
+          <w:rFonts w:ascii="Consolas" w:hAnsi="Consolas" w:cs="Consolas"/>
+          <w:color w:val="A6E22E"/>
+          <w:shd w:val="clear" w:color="auto" w:fill="111111"/>
+        </w:rPr>
+        <w:t xml:space="preserve"> </w:t>
+      </w:r>
+      <w:r>
+        <w:rPr>
+          <w:rStyle w:val="token"/>
+          <w:rFonts w:ascii="Consolas" w:hAnsi="Consolas" w:cs="Consolas"/>
+          <w:color w:val="F92672"/>
+          <w:shd w:val="clear" w:color="auto" w:fill="111111"/>
+        </w:rPr>
+        <w:t>=&gt;</w:t>
+      </w:r>
+      <w:r>
+        <w:rPr>
+          <w:rStyle w:val="HTML0"/>
+          <w:rFonts w:ascii="Consolas" w:hAnsi="Consolas" w:cs="Consolas"/>
+          <w:color w:val="A6E22E"/>
+          <w:shd w:val="clear" w:color="auto" w:fill="111111"/>
+        </w:rPr>
+        <w:t xml:space="preserve"> </w:t>
+      </w:r>
+      <w:r>
+        <w:rPr>
+          <w:rStyle w:val="token"/>
+          <w:rFonts w:ascii="Consolas" w:hAnsi="Consolas" w:cs="Consolas"/>
+          <w:color w:val="F8F8F2"/>
+          <w:shd w:val="clear" w:color="auto" w:fill="111111"/>
+        </w:rPr>
+        <w:t>{</w:t>
+      </w:r>
+    </w:p>
+    <w:p>
+      <w:pPr>
+        <w:pStyle w:val="HTML"/>
+        <w:shd w:val="clear" w:color="auto" w:fill="111111"/>
+        <w:spacing w:before="120" w:after="120"/>
+        <w:rPr>
+          <w:rStyle w:val="HTML0"/>
+          <w:rFonts w:ascii="Consolas" w:hAnsi="Consolas" w:cs="Consolas"/>
+          <w:color w:val="A6E22E"/>
+          <w:shd w:val="clear" w:color="auto" w:fill="111111"/>
+        </w:rPr>
+      </w:pPr>
+      <w:r>
+        <w:rPr>
+          <w:rStyle w:val="HTML0"/>
+          <w:rFonts w:ascii="Consolas" w:hAnsi="Consolas" w:cs="Consolas"/>
+          <w:color w:val="A6E22E"/>
+          <w:shd w:val="clear" w:color="auto" w:fill="111111"/>
+        </w:rPr>
+        <w:t xml:space="preserve">    </w:t>
+      </w:r>
+      <w:r>
+        <w:rPr>
+          <w:rStyle w:val="token"/>
+          <w:rFonts w:ascii="Consolas" w:hAnsi="Consolas" w:cs="Consolas"/>
+          <w:color w:val="66D9EF"/>
+          <w:shd w:val="clear" w:color="auto" w:fill="111111"/>
+        </w:rPr>
+        <w:t>if</w:t>
+      </w:r>
+      <w:r>
+        <w:rPr>
+          <w:rStyle w:val="HTML0"/>
+          <w:rFonts w:ascii="Consolas" w:hAnsi="Consolas" w:cs="Consolas"/>
+          <w:color w:val="A6E22E"/>
+          <w:shd w:val="clear" w:color="auto" w:fill="111111"/>
+        </w:rPr>
+        <w:t xml:space="preserve"> </w:t>
+      </w:r>
+      <w:r>
+        <w:rPr>
+          <w:rStyle w:val="token"/>
+          <w:rFonts w:ascii="Consolas" w:hAnsi="Consolas" w:cs="Consolas"/>
+          <w:color w:val="F8F8F2"/>
+          <w:shd w:val="clear" w:color="auto" w:fill="111111"/>
+        </w:rPr>
+        <w:t>(</w:t>
+      </w:r>
+      <w:r>
+        <w:rPr>
+          <w:rStyle w:val="HTML0"/>
+          <w:rFonts w:ascii="Consolas" w:hAnsi="Consolas" w:cs="Consolas"/>
+          <w:color w:val="A6E22E"/>
+          <w:shd w:val="clear" w:color="auto" w:fill="111111"/>
+        </w:rPr>
+        <w:t xml:space="preserve"> </w:t>
+      </w:r>
+      <w:r>
+        <w:rPr>
+          <w:rStyle w:val="token"/>
+          <w:rFonts w:ascii="Consolas" w:hAnsi="Consolas" w:cs="Consolas"/>
+          <w:color w:val="66D9EF"/>
+          <w:shd w:val="clear" w:color="auto" w:fill="111111"/>
+        </w:rPr>
+        <w:t>typeof</w:t>
+      </w:r>
+      <w:r>
+        <w:rPr>
+          <w:rStyle w:val="HTML0"/>
+          <w:rFonts w:ascii="Consolas" w:hAnsi="Consolas" w:cs="Consolas"/>
+          <w:color w:val="A6E22E"/>
+          <w:shd w:val="clear" w:color="auto" w:fill="111111"/>
+        </w:rPr>
+        <w:t xml:space="preserve"> obj</w:t>
+      </w:r>
+      <w:r>
+        <w:rPr>
+          <w:rStyle w:val="token"/>
+          <w:rFonts w:ascii="Consolas" w:hAnsi="Consolas" w:cs="Consolas"/>
+          <w:color w:val="F8F8F2"/>
+          <w:shd w:val="clear" w:color="auto" w:fill="111111"/>
+        </w:rPr>
+        <w:t>[</w:t>
+      </w:r>
+      <w:r>
+        <w:rPr>
+          <w:rStyle w:val="HTML0"/>
+          <w:rFonts w:ascii="Consolas" w:hAnsi="Consolas" w:cs="Consolas"/>
+          <w:color w:val="A6E22E"/>
+          <w:shd w:val="clear" w:color="auto" w:fill="111111"/>
+        </w:rPr>
+        <w:t>key</w:t>
+      </w:r>
+      <w:r>
+        <w:rPr>
+          <w:rStyle w:val="token"/>
+          <w:rFonts w:ascii="Consolas" w:hAnsi="Consolas" w:cs="Consolas"/>
+          <w:color w:val="F8F8F2"/>
+          <w:shd w:val="clear" w:color="auto" w:fill="111111"/>
+        </w:rPr>
+        <w:t>]</w:t>
+      </w:r>
+      <w:r>
+        <w:rPr>
+          <w:rStyle w:val="HTML0"/>
+          <w:rFonts w:ascii="Consolas" w:hAnsi="Consolas" w:cs="Consolas"/>
+          <w:color w:val="A6E22E"/>
+          <w:shd w:val="clear" w:color="auto" w:fill="111111"/>
+        </w:rPr>
+        <w:t xml:space="preserve"> </w:t>
+      </w:r>
+      <w:r>
+        <w:rPr>
+          <w:rStyle w:val="token"/>
+          <w:rFonts w:ascii="Consolas" w:hAnsi="Consolas" w:cs="Consolas"/>
+          <w:color w:val="F92672"/>
+          <w:shd w:val="clear" w:color="auto" w:fill="111111"/>
+        </w:rPr>
+        <w:t>===</w:t>
+      </w:r>
+      <w:r>
+        <w:rPr>
+          <w:rStyle w:val="HTML0"/>
+          <w:rFonts w:ascii="Consolas" w:hAnsi="Consolas" w:cs="Consolas"/>
+          <w:color w:val="A6E22E"/>
+          <w:shd w:val="clear" w:color="auto" w:fill="111111"/>
+        </w:rPr>
+        <w:t xml:space="preserve"> </w:t>
+      </w:r>
+      <w:r>
+        <w:rPr>
+          <w:rStyle w:val="token"/>
+          <w:rFonts w:ascii="Consolas" w:hAnsi="Consolas" w:cs="Consolas"/>
+          <w:color w:val="A6E22E"/>
+          <w:shd w:val="clear" w:color="auto" w:fill="111111"/>
+        </w:rPr>
+        <w:t>'object'</w:t>
+      </w:r>
+      <w:r>
+        <w:rPr>
+          <w:rStyle w:val="HTML0"/>
+          <w:rFonts w:ascii="Consolas" w:hAnsi="Consolas" w:cs="Consolas"/>
+          <w:color w:val="A6E22E"/>
+          <w:shd w:val="clear" w:color="auto" w:fill="111111"/>
+        </w:rPr>
+        <w:t xml:space="preserve"> </w:t>
+      </w:r>
+      <w:r>
+        <w:rPr>
+          <w:rStyle w:val="token"/>
+          <w:rFonts w:ascii="Consolas" w:hAnsi="Consolas" w:cs="Consolas"/>
+          <w:color w:val="F8F8F2"/>
+          <w:shd w:val="clear" w:color="auto" w:fill="111111"/>
+        </w:rPr>
+        <w:t>)</w:t>
+      </w:r>
+      <w:r>
+        <w:rPr>
+          <w:rStyle w:val="HTML0"/>
+          <w:rFonts w:ascii="Consolas" w:hAnsi="Consolas" w:cs="Consolas"/>
+          <w:color w:val="A6E22E"/>
+          <w:shd w:val="clear" w:color="auto" w:fill="111111"/>
+        </w:rPr>
+        <w:t xml:space="preserve"> </w:t>
+      </w:r>
+      <w:r>
+        <w:rPr>
+          <w:rStyle w:val="token"/>
+          <w:rFonts w:ascii="Consolas" w:hAnsi="Consolas" w:cs="Consolas"/>
+          <w:color w:val="F8F8F2"/>
+          <w:shd w:val="clear" w:color="auto" w:fill="111111"/>
+        </w:rPr>
+        <w:t>{</w:t>
+      </w:r>
+    </w:p>
+    <w:p>
+      <w:pPr>
+        <w:pStyle w:val="HTML"/>
+        <w:shd w:val="clear" w:color="auto" w:fill="111111"/>
+        <w:spacing w:before="120" w:after="120"/>
+        <w:rPr>
+          <w:rStyle w:val="HTML0"/>
+          <w:rFonts w:ascii="Consolas" w:hAnsi="Consolas" w:cs="Consolas"/>
+          <w:color w:val="A6E22E"/>
+          <w:shd w:val="clear" w:color="auto" w:fill="111111"/>
+        </w:rPr>
+      </w:pPr>
+      <w:r>
+        <w:rPr>
+          <w:rStyle w:val="HTML0"/>
+          <w:rFonts w:ascii="Consolas" w:hAnsi="Consolas" w:cs="Consolas"/>
+          <w:color w:val="A6E22E"/>
+          <w:shd w:val="clear" w:color="auto" w:fill="111111"/>
+        </w:rPr>
+        <w:t xml:space="preserve">      </w:t>
+      </w:r>
+      <w:r>
+        <w:rPr>
+          <w:rStyle w:val="token"/>
+          <w:rFonts w:ascii="Consolas" w:hAnsi="Consolas" w:cs="Consolas"/>
+          <w:color w:val="A6E22E"/>
+          <w:shd w:val="clear" w:color="auto" w:fill="111111"/>
+        </w:rPr>
+        <w:t>constantize</w:t>
+      </w:r>
+      <w:r>
+        <w:rPr>
+          <w:rStyle w:val="token"/>
+          <w:rFonts w:ascii="Consolas" w:hAnsi="Consolas" w:cs="Consolas"/>
+          <w:color w:val="F8F8F2"/>
+          <w:shd w:val="clear" w:color="auto" w:fill="111111"/>
+        </w:rPr>
+        <w:t>(</w:t>
+      </w:r>
+      <w:r>
+        <w:rPr>
+          <w:rStyle w:val="HTML0"/>
+          <w:rFonts w:ascii="Consolas" w:hAnsi="Consolas" w:cs="Consolas"/>
+          <w:color w:val="A6E22E"/>
+          <w:shd w:val="clear" w:color="auto" w:fill="111111"/>
+        </w:rPr>
+        <w:t xml:space="preserve"> obj</w:t>
+      </w:r>
+      <w:r>
+        <w:rPr>
+          <w:rStyle w:val="token"/>
+          <w:rFonts w:ascii="Consolas" w:hAnsi="Consolas" w:cs="Consolas"/>
+          <w:color w:val="F8F8F2"/>
+          <w:shd w:val="clear" w:color="auto" w:fill="111111"/>
+        </w:rPr>
+        <w:t>[</w:t>
+      </w:r>
+      <w:r>
+        <w:rPr>
+          <w:rStyle w:val="HTML0"/>
+          <w:rFonts w:ascii="Consolas" w:hAnsi="Consolas" w:cs="Consolas"/>
+          <w:color w:val="A6E22E"/>
+          <w:shd w:val="clear" w:color="auto" w:fill="111111"/>
+        </w:rPr>
+        <w:t>key</w:t>
+      </w:r>
+      <w:r>
+        <w:rPr>
+          <w:rStyle w:val="token"/>
+          <w:rFonts w:ascii="Consolas" w:hAnsi="Consolas" w:cs="Consolas"/>
+          <w:color w:val="F8F8F2"/>
+          <w:shd w:val="clear" w:color="auto" w:fill="111111"/>
+        </w:rPr>
+        <w:t>]</w:t>
+      </w:r>
+      <w:r>
+        <w:rPr>
+          <w:rStyle w:val="HTML0"/>
+          <w:rFonts w:ascii="Consolas" w:hAnsi="Consolas" w:cs="Consolas"/>
+          <w:color w:val="A6E22E"/>
+          <w:shd w:val="clear" w:color="auto" w:fill="111111"/>
+        </w:rPr>
+        <w:t xml:space="preserve"> </w:t>
+      </w:r>
+      <w:r>
+        <w:rPr>
+          <w:rStyle w:val="token"/>
+          <w:rFonts w:ascii="Consolas" w:hAnsi="Consolas" w:cs="Consolas"/>
+          <w:color w:val="F8F8F2"/>
+          <w:shd w:val="clear" w:color="auto" w:fill="111111"/>
+        </w:rPr>
+        <w:t>);</w:t>
+      </w:r>
+    </w:p>
+    <w:p>
+      <w:pPr>
+        <w:pStyle w:val="HTML"/>
+        <w:shd w:val="clear" w:color="auto" w:fill="111111"/>
+        <w:spacing w:before="120" w:after="120"/>
+        <w:rPr>
+          <w:rStyle w:val="HTML0"/>
+          <w:rFonts w:ascii="Consolas" w:hAnsi="Consolas" w:cs="Consolas"/>
+          <w:color w:val="A6E22E"/>
+          <w:shd w:val="clear" w:color="auto" w:fill="111111"/>
+        </w:rPr>
+      </w:pPr>
+      <w:r>
+        <w:rPr>
+          <w:rStyle w:val="HTML0"/>
+          <w:rFonts w:ascii="Consolas" w:hAnsi="Consolas" w:cs="Consolas"/>
+          <w:color w:val="A6E22E"/>
+          <w:shd w:val="clear" w:color="auto" w:fill="111111"/>
+        </w:rPr>
+        <w:t xml:space="preserve">    </w:t>
+      </w:r>
+      <w:r>
+        <w:rPr>
+          <w:rStyle w:val="token"/>
+          <w:rFonts w:ascii="Consolas" w:hAnsi="Consolas" w:cs="Consolas"/>
+          <w:color w:val="F8F8F2"/>
+          <w:shd w:val="clear" w:color="auto" w:fill="111111"/>
+        </w:rPr>
+        <w:t>}</w:t>
+      </w:r>
+    </w:p>
+    <w:p>
+      <w:pPr>
+        <w:pStyle w:val="HTML"/>
+        <w:shd w:val="clear" w:color="auto" w:fill="111111"/>
+        <w:spacing w:before="120" w:after="120"/>
+        <w:rPr>
+          <w:rStyle w:val="HTML0"/>
+          <w:rFonts w:ascii="Consolas" w:hAnsi="Consolas" w:cs="Consolas"/>
+          <w:color w:val="A6E22E"/>
+          <w:shd w:val="clear" w:color="auto" w:fill="111111"/>
+        </w:rPr>
+      </w:pPr>
+      <w:r>
+        <w:rPr>
+          <w:rStyle w:val="HTML0"/>
+          <w:rFonts w:ascii="Consolas" w:hAnsi="Consolas" w:cs="Consolas"/>
+          <w:color w:val="A6E22E"/>
+          <w:shd w:val="clear" w:color="auto" w:fill="111111"/>
+        </w:rPr>
+        <w:t xml:space="preserve">  </w:t>
+      </w:r>
+      <w:r>
+        <w:rPr>
+          <w:rStyle w:val="token"/>
+          <w:rFonts w:ascii="Consolas" w:hAnsi="Consolas" w:cs="Consolas"/>
+          <w:color w:val="F8F8F2"/>
+          <w:shd w:val="clear" w:color="auto" w:fill="111111"/>
+        </w:rPr>
+        <w:t>});</w:t>
+      </w:r>
+    </w:p>
+    <w:p>
+      <w:pPr>
+        <w:pStyle w:val="HTML"/>
+        <w:shd w:val="clear" w:color="auto" w:fill="111111"/>
+        <w:spacing w:before="120" w:after="120"/>
+        <w:rPr>
+          <w:rFonts w:ascii="Consolas" w:hAnsi="Consolas" w:cs="Consolas"/>
+          <w:color w:val="FFFFFF"/>
+          <w:sz w:val="19"/>
+          <w:szCs w:val="19"/>
+        </w:rPr>
+      </w:pPr>
+      <w:r>
+        <w:rPr>
+          <w:rStyle w:val="token"/>
+          <w:rFonts w:ascii="Consolas" w:hAnsi="Consolas" w:cs="Consolas"/>
+          <w:color w:val="F8F8F2"/>
+          <w:shd w:val="clear" w:color="auto" w:fill="111111"/>
+        </w:rPr>
+        <w:t>};</w:t>
+      </w:r>
+    </w:p>
+    <w:p>
+      <w:pPr>
+        <w:rPr>
+          <w:rFonts w:ascii="微软雅黑" w:eastAsia="微软雅黑" w:hAnsi="微软雅黑" w:hint="eastAsia"/>
+        </w:rPr>
+      </w:pPr>
+    </w:p>
+    <w:p>
+      <w:pPr>
+        <w:rPr>
+          <w:rFonts w:ascii="微软雅黑" w:eastAsia="微软雅黑" w:hAnsi="微软雅黑" w:hint="eastAsia"/>
+          <w:b/>
+          <w:sz w:val="44"/>
+        </w:rPr>
+      </w:pPr>
+      <w:r>
+        <w:rPr>
+          <w:rFonts w:ascii="微软雅黑" w:eastAsia="微软雅黑" w:hAnsi="微软雅黑" w:hint="eastAsia"/>
+          <w:b/>
+          <w:sz w:val="44"/>
+        </w:rPr>
+        <w:lastRenderedPageBreak/>
+        <w:t>全局对象的属性</w:t>
+      </w:r>
+    </w:p>
+    <w:p>
+      <w:pPr>
+        <w:rPr>
+          <w:rFonts w:ascii="微软雅黑" w:eastAsia="微软雅黑" w:hAnsi="微软雅黑" w:hint="eastAsia"/>
+        </w:rPr>
+      </w:pPr>
+      <w:r>
+        <w:rPr>
+          <w:rFonts w:ascii="微软雅黑" w:eastAsia="微软雅黑" w:hAnsi="微软雅黑" w:hint="eastAsia"/>
+        </w:rPr>
+        <w:t>全局对象是最顶层的对象，在浏览器环境指的是window对象，在Node.js指的是global对象。ES5之中，全局对象的属性与全局变量是等价的。</w:t>
+      </w:r>
+    </w:p>
+    <w:p>
+      <w:pPr>
+        <w:pStyle w:val="HTML"/>
+        <w:shd w:val="clear" w:color="auto" w:fill="111111"/>
+        <w:spacing w:before="120" w:after="120"/>
+        <w:rPr>
+          <w:rStyle w:val="HTML0"/>
+          <w:rFonts w:ascii="Consolas" w:hAnsi="Consolas" w:cs="Consolas"/>
+          <w:color w:val="A6E22E"/>
+          <w:shd w:val="clear" w:color="auto" w:fill="111111"/>
+        </w:rPr>
+      </w:pPr>
+      <w:r>
+        <w:rPr>
+          <w:rStyle w:val="HTML0"/>
+          <w:rFonts w:ascii="Consolas" w:hAnsi="Consolas" w:cs="Consolas"/>
+          <w:color w:val="A6E22E"/>
+          <w:shd w:val="clear" w:color="auto" w:fill="111111"/>
+        </w:rPr>
+        <w:t>window</w:t>
+      </w:r>
+      <w:r>
+        <w:rPr>
+          <w:rStyle w:val="token"/>
+          <w:rFonts w:ascii="Consolas" w:hAnsi="Consolas" w:cs="Consolas"/>
+          <w:color w:val="F8F8F2"/>
+          <w:shd w:val="clear" w:color="auto" w:fill="111111"/>
+        </w:rPr>
+        <w:t>.</w:t>
+      </w:r>
+      <w:r>
+        <w:rPr>
+          <w:rStyle w:val="HTML0"/>
+          <w:rFonts w:ascii="Consolas" w:hAnsi="Consolas" w:cs="Consolas"/>
+          <w:color w:val="A6E22E"/>
+          <w:shd w:val="clear" w:color="auto" w:fill="111111"/>
+        </w:rPr>
+        <w:t xml:space="preserve">a </w:t>
+      </w:r>
+      <w:r>
+        <w:rPr>
+          <w:rStyle w:val="token"/>
+          <w:rFonts w:ascii="Consolas" w:hAnsi="Consolas" w:cs="Consolas"/>
+          <w:color w:val="F92672"/>
+          <w:shd w:val="clear" w:color="auto" w:fill="111111"/>
+        </w:rPr>
+        <w:t>=</w:t>
+      </w:r>
+      <w:r>
+        <w:rPr>
+          <w:rStyle w:val="HTML0"/>
+          <w:rFonts w:ascii="Consolas" w:hAnsi="Consolas" w:cs="Consolas"/>
+          <w:color w:val="A6E22E"/>
+          <w:shd w:val="clear" w:color="auto" w:fill="111111"/>
+        </w:rPr>
+        <w:t xml:space="preserve"> </w:t>
+      </w:r>
+      <w:r>
+        <w:rPr>
+          <w:rStyle w:val="token"/>
+          <w:rFonts w:ascii="Consolas" w:hAnsi="Consolas" w:cs="Consolas"/>
+          <w:color w:val="AE81FF"/>
+          <w:shd w:val="clear" w:color="auto" w:fill="111111"/>
+        </w:rPr>
+        <w:t>1</w:t>
+      </w:r>
+      <w:r>
+        <w:rPr>
+          <w:rStyle w:val="token"/>
+          <w:rFonts w:ascii="Consolas" w:hAnsi="Consolas" w:cs="Consolas"/>
+          <w:color w:val="F8F8F2"/>
+          <w:shd w:val="clear" w:color="auto" w:fill="111111"/>
+        </w:rPr>
+        <w:t>;</w:t>
+      </w:r>
+    </w:p>
+    <w:p>
+      <w:pPr>
+        <w:pStyle w:val="HTML"/>
+        <w:shd w:val="clear" w:color="auto" w:fill="111111"/>
+        <w:spacing w:before="120" w:after="120"/>
+        <w:rPr>
+          <w:rStyle w:val="token"/>
+          <w:rFonts w:ascii="Consolas" w:hAnsi="Consolas" w:cs="Consolas"/>
+          <w:color w:val="75715E"/>
+          <w:shd w:val="clear" w:color="auto" w:fill="111111"/>
+        </w:rPr>
+      </w:pPr>
+      <w:r>
+        <w:rPr>
+          <w:rStyle w:val="HTML0"/>
+          <w:rFonts w:ascii="Consolas" w:hAnsi="Consolas" w:cs="Consolas"/>
+          <w:color w:val="A6E22E"/>
+          <w:shd w:val="clear" w:color="auto" w:fill="111111"/>
+        </w:rPr>
+        <w:t>a</w:t>
+      </w:r>
+      <w:r>
+        <w:rPr>
+          <w:rStyle w:val="token"/>
+          <w:rFonts w:ascii="Consolas" w:hAnsi="Consolas" w:cs="Consolas"/>
+          <w:color w:val="75715E"/>
+          <w:shd w:val="clear" w:color="auto" w:fill="111111"/>
+        </w:rPr>
+        <w:t xml:space="preserve"> // 1</w:t>
+      </w:r>
+    </w:p>
+    <w:p>
+      <w:pPr>
+        <w:pStyle w:val="HTML"/>
+        <w:shd w:val="clear" w:color="auto" w:fill="111111"/>
+        <w:spacing w:before="120" w:after="120"/>
+        <w:rPr>
+          <w:rStyle w:val="HTML0"/>
+          <w:rFonts w:ascii="Consolas" w:hAnsi="Consolas" w:cs="Consolas"/>
+          <w:color w:val="A6E22E"/>
+          <w:shd w:val="clear" w:color="auto" w:fill="111111"/>
+        </w:rPr>
+      </w:pPr>
+    </w:p>
+    <w:p>
+      <w:pPr>
+        <w:pStyle w:val="HTML"/>
+        <w:shd w:val="clear" w:color="auto" w:fill="111111"/>
+        <w:spacing w:before="120" w:after="120"/>
+        <w:rPr>
+          <w:rStyle w:val="HTML0"/>
+          <w:rFonts w:ascii="Consolas" w:hAnsi="Consolas" w:cs="Consolas"/>
+          <w:color w:val="A6E22E"/>
+          <w:shd w:val="clear" w:color="auto" w:fill="111111"/>
+        </w:rPr>
+      </w:pPr>
+      <w:r>
+        <w:rPr>
+          <w:rStyle w:val="HTML0"/>
+          <w:rFonts w:ascii="Consolas" w:hAnsi="Consolas" w:cs="Consolas"/>
+          <w:color w:val="A6E22E"/>
+          <w:shd w:val="clear" w:color="auto" w:fill="111111"/>
+        </w:rPr>
+        <w:t xml:space="preserve">a </w:t>
+      </w:r>
+      <w:r>
+        <w:rPr>
+          <w:rStyle w:val="token"/>
+          <w:rFonts w:ascii="Consolas" w:hAnsi="Consolas" w:cs="Consolas"/>
+          <w:color w:val="F92672"/>
+          <w:shd w:val="clear" w:color="auto" w:fill="111111"/>
+        </w:rPr>
+        <w:t>=</w:t>
+      </w:r>
+      <w:r>
+        <w:rPr>
+          <w:rStyle w:val="HTML0"/>
+          <w:rFonts w:ascii="Consolas" w:hAnsi="Consolas" w:cs="Consolas"/>
+          <w:color w:val="A6E22E"/>
+          <w:shd w:val="clear" w:color="auto" w:fill="111111"/>
+        </w:rPr>
+        <w:t xml:space="preserve"> </w:t>
+      </w:r>
+      <w:r>
+        <w:rPr>
+          <w:rStyle w:val="token"/>
+          <w:rFonts w:ascii="Consolas" w:hAnsi="Consolas" w:cs="Consolas"/>
+          <w:color w:val="AE81FF"/>
+          <w:shd w:val="clear" w:color="auto" w:fill="111111"/>
+        </w:rPr>
+        <w:t>2</w:t>
+      </w:r>
+      <w:r>
+        <w:rPr>
+          <w:rStyle w:val="token"/>
+          <w:rFonts w:ascii="Consolas" w:hAnsi="Consolas" w:cs="Consolas"/>
+          <w:color w:val="F8F8F2"/>
+          <w:shd w:val="clear" w:color="auto" w:fill="111111"/>
+        </w:rPr>
+        <w:t>;</w:t>
+      </w:r>
+    </w:p>
+    <w:p>
+      <w:pPr>
+        <w:pStyle w:val="HTML"/>
+        <w:shd w:val="clear" w:color="auto" w:fill="111111"/>
+        <w:spacing w:before="120" w:after="120"/>
+        <w:rPr>
+          <w:rFonts w:ascii="Consolas" w:hAnsi="Consolas" w:cs="Consolas"/>
+          <w:color w:val="FFFFFF"/>
+          <w:sz w:val="19"/>
+          <w:szCs w:val="19"/>
+        </w:rPr>
+      </w:pPr>
+      <w:r>
+        <w:rPr>
+          <w:rStyle w:val="HTML0"/>
+          <w:rFonts w:ascii="Consolas" w:hAnsi="Consolas" w:cs="Consolas"/>
+          <w:color w:val="A6E22E"/>
+          <w:shd w:val="clear" w:color="auto" w:fill="111111"/>
+        </w:rPr>
+        <w:t>window</w:t>
+      </w:r>
+      <w:r>
+        <w:rPr>
+          <w:rStyle w:val="token"/>
+          <w:rFonts w:ascii="Consolas" w:hAnsi="Consolas" w:cs="Consolas"/>
+          <w:color w:val="F8F8F2"/>
+          <w:shd w:val="clear" w:color="auto" w:fill="111111"/>
+        </w:rPr>
+        <w:t>.</w:t>
+      </w:r>
+      <w:r>
+        <w:rPr>
+          <w:rStyle w:val="HTML0"/>
+          <w:rFonts w:ascii="Consolas" w:hAnsi="Consolas" w:cs="Consolas"/>
+          <w:color w:val="A6E22E"/>
+          <w:shd w:val="clear" w:color="auto" w:fill="111111"/>
+        </w:rPr>
+        <w:t>a</w:t>
+      </w:r>
+      <w:r>
+        <w:rPr>
+          <w:rStyle w:val="token"/>
+          <w:rFonts w:ascii="Consolas" w:hAnsi="Consolas" w:cs="Consolas"/>
+          <w:color w:val="75715E"/>
+          <w:shd w:val="clear" w:color="auto" w:fill="111111"/>
+        </w:rPr>
+        <w:t xml:space="preserve"> // 2</w:t>
+      </w:r>
+    </w:p>
+    <w:p>
+      <w:pPr>
+        <w:rPr>
+          <w:rFonts w:ascii="微软雅黑" w:eastAsia="微软雅黑" w:hAnsi="微软雅黑" w:hint="eastAsia"/>
+        </w:rPr>
+      </w:pPr>
+    </w:p>
+    <w:p>
+      <w:pPr>
+        <w:rPr>
+          <w:rFonts w:ascii="微软雅黑" w:eastAsia="微软雅黑" w:hAnsi="微软雅黑" w:hint="eastAsia"/>
+        </w:rPr>
+      </w:pPr>
+      <w:r>
+        <w:rPr>
+          <w:rFonts w:ascii="微软雅黑" w:eastAsia="微软雅黑" w:hAnsi="微软雅黑" w:hint="eastAsia"/>
+        </w:rPr>
+        <w:t>上面代码中，全局变量a由var命令声明，所以它是全局对象的属性；全局变量b由let命令声明，所以它不是全局对象的属性，返回undefined。</w:t>
+      </w:r>
+    </w:p>
+    <w:p>
+      <w:pPr>
+        <w:pStyle w:val="HTML"/>
+        <w:shd w:val="clear" w:color="auto" w:fill="111111"/>
+        <w:spacing w:before="120" w:after="120"/>
+        <w:ind w:firstLine="480"/>
+        <w:rPr>
+          <w:rStyle w:val="token"/>
+          <w:rFonts w:ascii="Consolas" w:hAnsi="Consolas" w:cs="Consolas"/>
+          <w:color w:val="75715E"/>
+          <w:shd w:val="clear" w:color="auto" w:fill="111111"/>
+        </w:rPr>
+      </w:pPr>
+      <w:r>
+        <w:rPr>
+          <w:rStyle w:val="token"/>
+          <w:rFonts w:ascii="Consolas" w:hAnsi="Consolas" w:cs="Consolas"/>
+          <w:color w:val="66D9EF"/>
+          <w:shd w:val="clear" w:color="auto" w:fill="111111"/>
+        </w:rPr>
+        <w:t>var</w:t>
+      </w:r>
+      <w:r>
+        <w:rPr>
+          <w:rStyle w:val="HTML0"/>
+          <w:rFonts w:ascii="Consolas" w:hAnsi="Consolas" w:cs="Consolas"/>
+          <w:color w:val="A6E22E"/>
+          <w:shd w:val="clear" w:color="auto" w:fill="111111"/>
+        </w:rPr>
+        <w:t xml:space="preserve"> a </w:t>
+      </w:r>
+      <w:r>
+        <w:rPr>
+          <w:rStyle w:val="token"/>
+          <w:rFonts w:ascii="Consolas" w:hAnsi="Consolas" w:cs="Consolas"/>
+          <w:color w:val="F92672"/>
+          <w:shd w:val="clear" w:color="auto" w:fill="111111"/>
+        </w:rPr>
+        <w:t>=</w:t>
+      </w:r>
+      <w:r>
+        <w:rPr>
+          <w:rStyle w:val="HTML0"/>
+          <w:rFonts w:ascii="Consolas" w:hAnsi="Consolas" w:cs="Consolas"/>
+          <w:color w:val="A6E22E"/>
+          <w:shd w:val="clear" w:color="auto" w:fill="111111"/>
+        </w:rPr>
+        <w:t xml:space="preserve"> </w:t>
+      </w:r>
+      <w:r>
+        <w:rPr>
+          <w:rStyle w:val="token"/>
+          <w:rFonts w:ascii="Consolas" w:hAnsi="Consolas" w:cs="Consolas"/>
+          <w:color w:val="AE81FF"/>
+          <w:shd w:val="clear" w:color="auto" w:fill="111111"/>
+        </w:rPr>
+        <w:t>1</w:t>
+      </w:r>
+      <w:r>
+        <w:rPr>
+          <w:rStyle w:val="token"/>
+          <w:rFonts w:ascii="Consolas" w:hAnsi="Consolas" w:cs="Consolas"/>
+          <w:color w:val="F8F8F2"/>
+          <w:shd w:val="clear" w:color="auto" w:fill="111111"/>
+        </w:rPr>
+        <w:t>;</w:t>
+      </w:r>
+    </w:p>
+    <w:p>
+      <w:pPr>
+        <w:pStyle w:val="HTML"/>
+        <w:shd w:val="clear" w:color="auto" w:fill="111111"/>
+        <w:spacing w:before="120" w:after="120"/>
+        <w:rPr>
+          <w:rStyle w:val="token"/>
+          <w:rFonts w:ascii="Consolas" w:hAnsi="Consolas" w:cs="Consolas"/>
+          <w:color w:val="75715E"/>
+          <w:shd w:val="clear" w:color="auto" w:fill="111111"/>
+        </w:rPr>
+      </w:pPr>
+      <w:r>
+        <w:rPr>
+          <w:rStyle w:val="token"/>
+          <w:rFonts w:ascii="Consolas" w:hAnsi="Consolas" w:cs="Consolas"/>
+          <w:color w:val="75715E"/>
+          <w:shd w:val="clear" w:color="auto" w:fill="111111"/>
+        </w:rPr>
+        <w:t xml:space="preserve">// </w:t>
+      </w:r>
+      <w:r>
+        <w:rPr>
+          <w:rStyle w:val="token"/>
+          <w:rFonts w:ascii="Consolas" w:hAnsi="Consolas" w:cs="Consolas"/>
+          <w:color w:val="75715E"/>
+          <w:shd w:val="clear" w:color="auto" w:fill="111111"/>
+        </w:rPr>
+        <w:t>如果在</w:t>
+      </w:r>
+      <w:r>
+        <w:rPr>
+          <w:rStyle w:val="token"/>
+          <w:rFonts w:ascii="Consolas" w:hAnsi="Consolas" w:cs="Consolas"/>
+          <w:color w:val="75715E"/>
+          <w:shd w:val="clear" w:color="auto" w:fill="111111"/>
+        </w:rPr>
+        <w:t>Node</w:t>
+      </w:r>
+      <w:r>
+        <w:rPr>
+          <w:rStyle w:val="token"/>
+          <w:rFonts w:ascii="Consolas" w:hAnsi="Consolas" w:cs="Consolas"/>
+          <w:color w:val="75715E"/>
+          <w:shd w:val="clear" w:color="auto" w:fill="111111"/>
+        </w:rPr>
+        <w:t>的</w:t>
+      </w:r>
+      <w:r>
+        <w:rPr>
+          <w:rStyle w:val="token"/>
+          <w:rFonts w:ascii="Consolas" w:hAnsi="Consolas" w:cs="Consolas"/>
+          <w:color w:val="75715E"/>
+          <w:shd w:val="clear" w:color="auto" w:fill="111111"/>
+        </w:rPr>
+        <w:t>REPL</w:t>
+      </w:r>
+      <w:r>
+        <w:rPr>
+          <w:rStyle w:val="token"/>
+          <w:rFonts w:ascii="Consolas" w:hAnsi="Consolas" w:cs="Consolas"/>
+          <w:color w:val="75715E"/>
+          <w:shd w:val="clear" w:color="auto" w:fill="111111"/>
+        </w:rPr>
+        <w:t>环境，可以写成</w:t>
+      </w:r>
+      <w:r>
+        <w:rPr>
+          <w:rStyle w:val="token"/>
+          <w:rFonts w:ascii="Consolas" w:hAnsi="Consolas" w:cs="Consolas"/>
+          <w:color w:val="75715E"/>
+          <w:shd w:val="clear" w:color="auto" w:fill="111111"/>
+        </w:rPr>
+        <w:t>global.a</w:t>
+      </w:r>
+    </w:p>
+    <w:p>
+      <w:pPr>
+        <w:pStyle w:val="HTML"/>
+        <w:shd w:val="clear" w:color="auto" w:fill="111111"/>
+        <w:spacing w:before="120" w:after="120"/>
+        <w:rPr>
+          <w:rStyle w:val="token"/>
+          <w:rFonts w:ascii="Consolas" w:hAnsi="Consolas" w:cs="Consolas"/>
+          <w:color w:val="75715E"/>
+          <w:shd w:val="clear" w:color="auto" w:fill="111111"/>
+        </w:rPr>
+      </w:pPr>
+      <w:r>
+        <w:rPr>
+          <w:rStyle w:val="token"/>
+          <w:rFonts w:ascii="Consolas" w:hAnsi="Consolas" w:cs="Consolas"/>
+          <w:color w:val="75715E"/>
+          <w:shd w:val="clear" w:color="auto" w:fill="111111"/>
+        </w:rPr>
+        <w:t xml:space="preserve">// </w:t>
+      </w:r>
+      <w:r>
+        <w:rPr>
+          <w:rStyle w:val="token"/>
+          <w:rFonts w:ascii="Consolas" w:hAnsi="Consolas" w:cs="Consolas"/>
+          <w:color w:val="75715E"/>
+          <w:shd w:val="clear" w:color="auto" w:fill="111111"/>
+        </w:rPr>
+        <w:t>或者采用通用方法，写成</w:t>
+      </w:r>
+      <w:r>
+        <w:rPr>
+          <w:rStyle w:val="token"/>
+          <w:rFonts w:ascii="Consolas" w:hAnsi="Consolas" w:cs="Consolas"/>
+          <w:color w:val="75715E"/>
+          <w:shd w:val="clear" w:color="auto" w:fill="111111"/>
+        </w:rPr>
+        <w:t>this.a</w:t>
+      </w:r>
+    </w:p>
+    <w:p>
+      <w:pPr>
+        <w:pStyle w:val="HTML"/>
+        <w:shd w:val="clear" w:color="auto" w:fill="111111"/>
+        <w:spacing w:before="120" w:after="120"/>
+        <w:rPr>
+          <w:rStyle w:val="token"/>
+          <w:rFonts w:ascii="Consolas" w:hAnsi="Consolas" w:cs="Consolas"/>
+          <w:color w:val="75715E"/>
+          <w:shd w:val="clear" w:color="auto" w:fill="111111"/>
+        </w:rPr>
+      </w:pPr>
+      <w:r>
+        <w:rPr>
+          <w:rStyle w:val="HTML0"/>
+          <w:rFonts w:ascii="Consolas" w:hAnsi="Consolas" w:cs="Consolas"/>
+          <w:color w:val="A6E22E"/>
+          <w:shd w:val="clear" w:color="auto" w:fill="111111"/>
+        </w:rPr>
+        <w:t>window</w:t>
+      </w:r>
+      <w:r>
+        <w:rPr>
+          <w:rStyle w:val="token"/>
+          <w:rFonts w:ascii="Consolas" w:hAnsi="Consolas" w:cs="Consolas"/>
+          <w:color w:val="F8F8F2"/>
+          <w:shd w:val="clear" w:color="auto" w:fill="111111"/>
+        </w:rPr>
+        <w:t>.</w:t>
+      </w:r>
+      <w:r>
+        <w:rPr>
+          <w:rStyle w:val="HTML0"/>
+          <w:rFonts w:ascii="Consolas" w:hAnsi="Consolas" w:cs="Consolas"/>
+          <w:color w:val="A6E22E"/>
+          <w:shd w:val="clear" w:color="auto" w:fill="111111"/>
+        </w:rPr>
+        <w:t>a</w:t>
+      </w:r>
+      <w:r>
+        <w:rPr>
+          <w:rStyle w:val="token"/>
+          <w:rFonts w:ascii="Consolas" w:hAnsi="Consolas" w:cs="Consolas"/>
+          <w:color w:val="75715E"/>
+          <w:shd w:val="clear" w:color="auto" w:fill="111111"/>
+        </w:rPr>
+        <w:t xml:space="preserve"> // 1</w:t>
+      </w:r>
+    </w:p>
+    <w:p>
+      <w:pPr>
+        <w:pStyle w:val="HTML"/>
+        <w:shd w:val="clear" w:color="auto" w:fill="111111"/>
+        <w:spacing w:before="120" w:after="120"/>
+        <w:rPr>
+          <w:rStyle w:val="HTML0"/>
+          <w:rFonts w:ascii="Consolas" w:hAnsi="Consolas" w:cs="Consolas"/>
+          <w:color w:val="A6E22E"/>
+          <w:shd w:val="clear" w:color="auto" w:fill="111111"/>
+        </w:rPr>
+      </w:pPr>
+    </w:p>
+    <w:p>
+      <w:pPr>
+        <w:pStyle w:val="HTML"/>
+        <w:shd w:val="clear" w:color="auto" w:fill="111111"/>
+        <w:spacing w:before="120" w:after="120"/>
+        <w:rPr>
+          <w:rStyle w:val="HTML0"/>
+          <w:rFonts w:ascii="Consolas" w:hAnsi="Consolas" w:cs="Consolas"/>
+          <w:color w:val="A6E22E"/>
+          <w:shd w:val="clear" w:color="auto" w:fill="111111"/>
+        </w:rPr>
+      </w:pPr>
+      <w:r>
+        <w:rPr>
+          <w:rStyle w:val="token"/>
+          <w:rFonts w:ascii="Consolas" w:hAnsi="Consolas" w:cs="Consolas"/>
+          <w:color w:val="66D9EF"/>
+          <w:shd w:val="clear" w:color="auto" w:fill="111111"/>
+        </w:rPr>
+        <w:t>let</w:t>
+      </w:r>
+      <w:r>
+        <w:rPr>
+          <w:rStyle w:val="HTML0"/>
+          <w:rFonts w:ascii="Consolas" w:hAnsi="Consolas" w:cs="Consolas"/>
+          <w:color w:val="A6E22E"/>
+          <w:shd w:val="clear" w:color="auto" w:fill="111111"/>
+        </w:rPr>
+        <w:t xml:space="preserve"> b </w:t>
+      </w:r>
+      <w:r>
+        <w:rPr>
+          <w:rStyle w:val="token"/>
+          <w:rFonts w:ascii="Consolas" w:hAnsi="Consolas" w:cs="Consolas"/>
+          <w:color w:val="F92672"/>
+          <w:shd w:val="clear" w:color="auto" w:fill="111111"/>
+        </w:rPr>
+        <w:t>=</w:t>
+      </w:r>
+      <w:r>
+        <w:rPr>
+          <w:rStyle w:val="HTML0"/>
+          <w:rFonts w:ascii="Consolas" w:hAnsi="Consolas" w:cs="Consolas"/>
+          <w:color w:val="A6E22E"/>
+          <w:shd w:val="clear" w:color="auto" w:fill="111111"/>
+        </w:rPr>
+        <w:t xml:space="preserve"> </w:t>
+      </w:r>
+      <w:r>
+        <w:rPr>
+          <w:rStyle w:val="token"/>
+          <w:rFonts w:ascii="Consolas" w:hAnsi="Consolas" w:cs="Consolas"/>
+          <w:color w:val="AE81FF"/>
+          <w:shd w:val="clear" w:color="auto" w:fill="111111"/>
+        </w:rPr>
+        <w:t>1</w:t>
+      </w:r>
+      <w:r>
+        <w:rPr>
+          <w:rStyle w:val="token"/>
+          <w:rFonts w:ascii="Consolas" w:hAnsi="Consolas" w:cs="Consolas"/>
+          <w:color w:val="F8F8F2"/>
+          <w:shd w:val="clear" w:color="auto" w:fill="111111"/>
+        </w:rPr>
+        <w:t>;</w:t>
+      </w:r>
+    </w:p>
+    <w:p>
+      <w:pPr>
+        <w:pStyle w:val="HTML"/>
+        <w:shd w:val="clear" w:color="auto" w:fill="111111"/>
+        <w:spacing w:before="120" w:after="120"/>
+        <w:ind w:firstLine="480"/>
+        <w:rPr>
+          <w:rFonts w:ascii="Consolas" w:hAnsi="Consolas" w:cs="Consolas"/>
+          <w:color w:val="FFFFFF"/>
+          <w:sz w:val="19"/>
+          <w:szCs w:val="19"/>
+        </w:rPr>
+      </w:pPr>
+      <w:r>
+        <w:rPr>
+          <w:rStyle w:val="HTML0"/>
+          <w:rFonts w:ascii="Consolas" w:hAnsi="Consolas" w:cs="Consolas"/>
+          <w:color w:val="A6E22E"/>
+          <w:shd w:val="clear" w:color="auto" w:fill="111111"/>
+        </w:rPr>
+        <w:t>window</w:t>
+      </w:r>
+      <w:r>
+        <w:rPr>
+          <w:rStyle w:val="token"/>
+          <w:rFonts w:ascii="Consolas" w:hAnsi="Consolas" w:cs="Consolas"/>
+          <w:color w:val="F8F8F2"/>
+          <w:shd w:val="clear" w:color="auto" w:fill="111111"/>
+        </w:rPr>
+        <w:t>.</w:t>
+      </w:r>
+      <w:r>
+        <w:rPr>
+          <w:rStyle w:val="HTML0"/>
+          <w:rFonts w:ascii="Consolas" w:hAnsi="Consolas" w:cs="Consolas"/>
+          <w:color w:val="A6E22E"/>
+          <w:shd w:val="clear" w:color="auto" w:fill="111111"/>
+        </w:rPr>
+        <w:t>b</w:t>
+      </w:r>
+      <w:r>
+        <w:rPr>
+          <w:rStyle w:val="token"/>
+          <w:rFonts w:ascii="Consolas" w:hAnsi="Consolas" w:cs="Consolas"/>
+          <w:color w:val="75715E"/>
+          <w:shd w:val="clear" w:color="auto" w:fill="111111"/>
+        </w:rPr>
+        <w:t xml:space="preserve"> // undefined</w:t>
+      </w:r>
+    </w:p>
+    <w:p>
+      <w:pPr>
+        <w:rPr>
+          <w:rFonts w:ascii="微软雅黑" w:eastAsia="微软雅黑" w:hAnsi="微软雅黑" w:hint="eastAsia"/>
+        </w:rPr>
+      </w:pPr>
+    </w:p>
+    <w:p>
+      <w:pPr>
+        <w:rPr>
+          <w:rFonts w:ascii="微软雅黑" w:eastAsia="微软雅黑" w:hAnsi="微软雅黑" w:hint="eastAsia"/>
+        </w:rPr>
+      </w:pPr>
+    </w:p>
+    <w:p>
+      <w:pPr>
+        <w:rPr>
+          <w:rFonts w:ascii="微软雅黑" w:eastAsia="微软雅黑" w:hAnsi="微软雅黑"/>
+        </w:rPr>
+      </w:pPr>
+    </w:p>
+    <w:p>
+      <w:pPr>
+        <w:rPr>
+          <w:rFonts w:ascii="微软雅黑" w:eastAsia="微软雅黑" w:hAnsi="微软雅黑"/>
         </w:rPr>
       </w:pPr>
     </w:p>
